--- a/Doan_CNPM.docx
+++ b/Doan_CNPM.docx
@@ -785,20 +785,23 @@
         <w:jc w:val="center"/>
         <w:rPr>
           <w:b/>
-          <w:szCs w:val="28"/>
+          <w:sz w:val="36"/>
+          <w:szCs w:val="36"/>
         </w:rPr>
       </w:pPr>
       <w:r>
         <w:rPr>
           <w:b/>
-          <w:szCs w:val="28"/>
+          <w:sz w:val="36"/>
+          <w:szCs w:val="36"/>
         </w:rPr>
         <w:t xml:space="preserve">Nhóm </w:t>
       </w:r>
       <w:r>
         <w:rPr>
           <w:b/>
-          <w:szCs w:val="28"/>
+          <w:sz w:val="36"/>
+          <w:szCs w:val="36"/>
         </w:rPr>
         <w:t>:</w:t>
       </w:r>
@@ -811,10 +814,36 @@
         <w:spacing w:line="312" w:lineRule="auto"/>
         <w:jc w:val="center"/>
         <w:rPr>
-          <w:b/>
-          <w:szCs w:val="28"/>
-        </w:rPr>
-      </w:pPr>
+          <w:rFonts w:ascii="Arial" w:hAnsi="Arial" w:cs="Arial"/>
+          <w:sz w:val="36"/>
+          <w:szCs w:val="36"/>
+        </w:rPr>
+      </w:pPr>
+      <w:r>
+        <w:rPr>
+          <w:rFonts w:ascii="Arial" w:hAnsi="Arial" w:cs="Arial"/>
+          <w:sz w:val="36"/>
+          <w:szCs w:val="36"/>
+        </w:rPr>
+        <w:t>3118410043</w:t>
+      </w:r>
+      <w:r>
+        <w:rPr>
+          <w:rFonts w:ascii="Arial" w:hAnsi="Arial" w:cs="Arial"/>
+          <w:sz w:val="36"/>
+          <w:szCs w:val="36"/>
+          <w:lang w:val="en-US"/>
+        </w:rPr>
+        <w:t xml:space="preserve"> </w:t>
+      </w:r>
+      <w:r>
+        <w:rPr>
+          <w:rFonts w:ascii="Arial" w:hAnsi="Arial" w:cs="Arial"/>
+          <w:sz w:val="36"/>
+          <w:szCs w:val="36"/>
+        </w:rPr>
+        <w:t>Tăng Chí Chung</w:t>
+      </w:r>
     </w:p>
     <w:p>
       <w:pPr>
@@ -824,14 +853,185 @@
         <w:spacing w:line="312" w:lineRule="auto"/>
         <w:jc w:val="center"/>
         <w:rPr>
+          <w:rFonts w:ascii="Arial" w:hAnsi="Arial" w:cs="Arial"/>
+          <w:color w:val="000000"/>
+          <w:sz w:val="36"/>
+          <w:szCs w:val="36"/>
+        </w:rPr>
+      </w:pPr>
+      <w:r>
+        <w:rPr>
+          <w:rFonts w:ascii="Arial" w:hAnsi="Arial" w:cs="Arial"/>
+          <w:color w:val="000000"/>
+          <w:sz w:val="36"/>
+          <w:szCs w:val="36"/>
+        </w:rPr>
+        <w:t>3118410081</w:t>
+      </w:r>
+      <w:r>
+        <w:rPr>
+          <w:rFonts w:ascii="Arial" w:hAnsi="Arial" w:cs="Arial"/>
+          <w:color w:val="000000"/>
+          <w:sz w:val="36"/>
+          <w:szCs w:val="36"/>
+          <w:lang w:val="en-US"/>
+        </w:rPr>
+        <w:t xml:space="preserve"> </w:t>
+      </w:r>
+      <w:r>
+        <w:rPr>
+          <w:rFonts w:ascii="Arial" w:hAnsi="Arial" w:cs="Arial"/>
+          <w:color w:val="000000"/>
+          <w:sz w:val="36"/>
+          <w:szCs w:val="36"/>
+        </w:rPr>
+        <w:t>Lê Hoàng An Đình</w:t>
+      </w:r>
+    </w:p>
+    <w:p>
+      <w:pPr>
+        <w:tabs>
+          <w:tab w:val="center" w:pos="4818"/>
+        </w:tabs>
+        <w:spacing w:line="312" w:lineRule="auto"/>
+        <w:jc w:val="center"/>
+        <w:rPr>
+          <w:rFonts w:ascii="Arial" w:hAnsi="Arial" w:cs="Arial"/>
+          <w:color w:val="000000"/>
+          <w:sz w:val="36"/>
+          <w:szCs w:val="36"/>
+        </w:rPr>
+      </w:pPr>
+      <w:r>
+        <w:rPr>
+          <w:rFonts w:ascii="Arial" w:hAnsi="Arial" w:cs="Arial"/>
+          <w:color w:val="000000"/>
+          <w:sz w:val="36"/>
+          <w:szCs w:val="36"/>
+        </w:rPr>
+        <w:t>3118410187</w:t>
+      </w:r>
+      <w:r>
+        <w:rPr>
+          <w:rFonts w:ascii="Arial" w:hAnsi="Arial" w:cs="Arial"/>
+          <w:color w:val="000000"/>
+          <w:sz w:val="36"/>
+          <w:szCs w:val="36"/>
+          <w:lang w:val="en-US"/>
+        </w:rPr>
+        <w:t xml:space="preserve"> </w:t>
+      </w:r>
+      <w:r>
+        <w:rPr>
+          <w:rFonts w:ascii="Arial" w:hAnsi="Arial" w:cs="Arial"/>
+          <w:color w:val="000000"/>
+          <w:sz w:val="36"/>
+          <w:szCs w:val="36"/>
+        </w:rPr>
+        <w:t>Phạm Hồng Khanh</w:t>
+      </w:r>
+    </w:p>
+    <w:p>
+      <w:pPr>
+        <w:tabs>
+          <w:tab w:val="center" w:pos="4818"/>
+        </w:tabs>
+        <w:spacing w:line="312" w:lineRule="auto"/>
+        <w:jc w:val="center"/>
+        <w:rPr>
+          <w:rFonts w:ascii="Arial" w:hAnsi="Arial" w:cs="Arial"/>
+          <w:color w:val="000000"/>
+          <w:sz w:val="36"/>
+          <w:szCs w:val="36"/>
+        </w:rPr>
+      </w:pPr>
+      <w:r>
+        <w:rPr>
+          <w:rFonts w:ascii="Arial" w:hAnsi="Arial" w:cs="Arial"/>
+          <w:color w:val="000000"/>
+          <w:sz w:val="36"/>
+          <w:szCs w:val="36"/>
+        </w:rPr>
+        <w:t>3118410288</w:t>
+      </w:r>
+      <w:r>
+        <w:rPr>
+          <w:rFonts w:ascii="Arial" w:hAnsi="Arial" w:cs="Arial"/>
+          <w:color w:val="000000"/>
+          <w:sz w:val="36"/>
+          <w:szCs w:val="36"/>
+        </w:rPr>
+        <w:t xml:space="preserve"> </w:t>
+      </w:r>
+      <w:r>
+        <w:rPr>
+          <w:rFonts w:ascii="Arial" w:hAnsi="Arial" w:cs="Arial"/>
+          <w:color w:val="000000"/>
+          <w:sz w:val="36"/>
+          <w:szCs w:val="36"/>
+        </w:rPr>
+        <w:t>Nguyễn Di Nguy</w:t>
+      </w:r>
+    </w:p>
+    <w:p>
+      <w:pPr>
+        <w:tabs>
+          <w:tab w:val="center" w:pos="4818"/>
+        </w:tabs>
+        <w:spacing w:line="312" w:lineRule="auto"/>
+        <w:jc w:val="center"/>
+        <w:rPr>
           <w:b/>
-          <w:szCs w:val="28"/>
-        </w:rPr>
-      </w:pPr>
-      <w:r>
+          <w:sz w:val="36"/>
+          <w:szCs w:val="36"/>
+        </w:rPr>
+      </w:pPr>
+      <w:r>
+        <w:rPr>
+          <w:rFonts w:ascii="Arial" w:hAnsi="Arial" w:cs="Arial"/>
+          <w:color w:val="000000"/>
+          <w:sz w:val="36"/>
+          <w:szCs w:val="36"/>
+        </w:rPr>
+        <w:t>3118410437</w:t>
+      </w:r>
+      <w:r>
+        <w:rPr>
+          <w:rFonts w:ascii="Arial" w:hAnsi="Arial" w:cs="Arial"/>
+          <w:color w:val="000000"/>
+          <w:sz w:val="36"/>
+          <w:szCs w:val="36"/>
+        </w:rPr>
+        <w:t xml:space="preserve"> </w:t>
+      </w:r>
+      <w:r>
+        <w:rPr>
+          <w:rFonts w:ascii="Arial" w:hAnsi="Arial" w:cs="Arial"/>
+          <w:color w:val="000000"/>
+          <w:sz w:val="36"/>
+          <w:szCs w:val="36"/>
+        </w:rPr>
+        <w:t>Lê Quốc Toàn</w:t>
+      </w:r>
+    </w:p>
+    <w:p>
+      <w:pPr>
+        <w:tabs>
+          <w:tab w:val="center" w:pos="4818"/>
+        </w:tabs>
+        <w:spacing w:line="312" w:lineRule="auto"/>
+        <w:jc w:val="center"/>
         <w:rPr>
           <w:b/>
-          <w:szCs w:val="28"/>
+          <w:sz w:val="36"/>
+          <w:szCs w:val="36"/>
+        </w:rPr>
+      </w:pPr>
+      <w:r>
+        <w:rPr>
+          <w:b/>
+          <w:sz w:val="36"/>
+          <w:szCs w:val="36"/>
         </w:rPr>
         <w:t xml:space="preserve">GVHD: </w:t>
       </w:r>
@@ -842,6 +1042,7 @@
           <w:tab w:val="left" w:pos="1893"/>
         </w:tabs>
         <w:spacing w:line="312" w:lineRule="auto"/>
+        <w:jc w:val="center"/>
         <w:rPr>
           <w:b/>
           <w:szCs w:val="28"/>
@@ -849,6 +1050,14 @@
       </w:pPr>
       <w:bookmarkStart w:id="0" w:name="_heading=h.gjdgxs" w:colFirst="0" w:colLast="0"/>
       <w:bookmarkEnd w:id="0"/>
+      <w:r>
+        <w:rPr>
+          <w:b/>
+          <w:sz w:val="36"/>
+          <w:szCs w:val="36"/>
+        </w:rPr>
+        <w:t>Huỳnh Thắng Được</w:t>
+      </w:r>
     </w:p>
     <w:p>
       <w:pPr>
@@ -916,8 +1125,14 @@
         <w:p>
           <w:pPr>
             <w:pStyle w:val="TOCHeading"/>
+            <w:rPr>
+              <w:lang w:val="vi-VN"/>
+            </w:rPr>
           </w:pPr>
           <w:r>
+            <w:rPr>
+              <w:lang w:val="vi-VN"/>
+            </w:rPr>
             <w:t>Contents</w:t>
           </w:r>
         </w:p>
@@ -7068,6 +7283,7 @@
         <w:tag w:val="goog_rdk_2"/>
         <w:id w:val="-20868358"/>
       </w:sdtPr>
+      <w:sdtEndPr/>
       <w:sdtContent>
         <w:p>
           <w:pPr>
@@ -7113,7 +7329,9 @@
         <w:lastRenderedPageBreak/>
         <w:t>LỜI MỞ ĐẦU</w:t>
       </w:r>
+      <w:bookmarkStart w:id="6" w:name="_GoBack"/>
       <w:bookmarkEnd w:id="5"/>
+      <w:bookmarkEnd w:id="6"/>
     </w:p>
     <w:p>
       <w:pPr>
@@ -7251,17 +7469,18 @@
         <w:spacing w:after="240"/>
         <w:jc w:val="center"/>
       </w:pPr>
-      <w:bookmarkStart w:id="6" w:name="_heading=h.tw1z7m1aigcs" w:colFirst="0" w:colLast="0"/>
-      <w:bookmarkStart w:id="7" w:name="_Toc58839218"/>
-      <w:bookmarkEnd w:id="6"/>
+      <w:bookmarkStart w:id="7" w:name="_heading=h.tw1z7m1aigcs" w:colFirst="0" w:colLast="0"/>
+      <w:bookmarkStart w:id="8" w:name="_Toc58839218"/>
+      <w:bookmarkEnd w:id="7"/>
       <w:r>
         <w:rPr>
           <w:rFonts w:ascii="Times New Roman" w:eastAsia="Times New Roman" w:hAnsi="Times New Roman" w:cs="Times New Roman"/>
           <w:color w:val="000000"/>
         </w:rPr>
+        <w:lastRenderedPageBreak/>
         <w:t>CHƯƠNG 1: TỔNG QUAN VỀ ĐỀ TÀI</w:t>
       </w:r>
-      <w:bookmarkEnd w:id="7"/>
+      <w:bookmarkEnd w:id="8"/>
     </w:p>
     <w:p>
       <w:pPr>
@@ -7280,9 +7499,9 @@
           <w:szCs w:val="28"/>
         </w:rPr>
       </w:pPr>
-      <w:bookmarkStart w:id="8" w:name="_heading=h.1essv65oi8uo" w:colFirst="0" w:colLast="0"/>
-      <w:bookmarkStart w:id="9" w:name="_Toc58839219"/>
-      <w:bookmarkEnd w:id="8"/>
+      <w:bookmarkStart w:id="9" w:name="_heading=h.1essv65oi8uo" w:colFirst="0" w:colLast="0"/>
+      <w:bookmarkStart w:id="10" w:name="_Toc58839219"/>
+      <w:bookmarkEnd w:id="9"/>
       <w:r>
         <w:rPr>
           <w:rFonts w:ascii="Times New Roman" w:eastAsia="Times New Roman" w:hAnsi="Times New Roman" w:cs="Times New Roman"/>
@@ -7291,7 +7510,7 @@
         </w:rPr>
         <w:t>1.1 Tên đề tài</w:t>
       </w:r>
-      <w:bookmarkEnd w:id="9"/>
+      <w:bookmarkEnd w:id="10"/>
     </w:p>
     <w:p>
       <w:pPr>
@@ -7342,9 +7561,9 @@
           <w:szCs w:val="28"/>
         </w:rPr>
       </w:pPr>
-      <w:bookmarkStart w:id="10" w:name="_heading=h.3dy6vkm" w:colFirst="0" w:colLast="0"/>
-      <w:bookmarkStart w:id="11" w:name="_Toc58839220"/>
-      <w:bookmarkEnd w:id="10"/>
+      <w:bookmarkStart w:id="11" w:name="_heading=h.3dy6vkm" w:colFirst="0" w:colLast="0"/>
+      <w:bookmarkStart w:id="12" w:name="_Toc58839220"/>
+      <w:bookmarkEnd w:id="11"/>
       <w:r>
         <w:rPr>
           <w:rFonts w:ascii="Times New Roman" w:eastAsia="Times New Roman" w:hAnsi="Times New Roman" w:cs="Times New Roman"/>
@@ -7353,7 +7572,7 @@
         </w:rPr>
         <w:t>1.2 Lý do chọn đề tài</w:t>
       </w:r>
-      <w:bookmarkEnd w:id="11"/>
+      <w:bookmarkEnd w:id="12"/>
     </w:p>
     <w:p>
       <w:pPr>
@@ -7409,9 +7628,9 @@
           <w:szCs w:val="28"/>
         </w:rPr>
       </w:pPr>
-      <w:bookmarkStart w:id="12" w:name="_heading=h.jwdia4mcv1he" w:colFirst="0" w:colLast="0"/>
-      <w:bookmarkStart w:id="13" w:name="_Toc58839221"/>
-      <w:bookmarkEnd w:id="12"/>
+      <w:bookmarkStart w:id="13" w:name="_heading=h.jwdia4mcv1he" w:colFirst="0" w:colLast="0"/>
+      <w:bookmarkStart w:id="14" w:name="_Toc58839221"/>
+      <w:bookmarkEnd w:id="13"/>
       <w:r>
         <w:rPr>
           <w:rFonts w:ascii="Times New Roman" w:eastAsia="Times New Roman" w:hAnsi="Times New Roman" w:cs="Times New Roman"/>
@@ -7420,7 +7639,7 @@
         </w:rPr>
         <w:t>1.3 Mục tiêu của đề tài</w:t>
       </w:r>
-      <w:bookmarkEnd w:id="13"/>
+      <w:bookmarkEnd w:id="14"/>
     </w:p>
     <w:p>
       <w:pPr>
@@ -7454,6 +7673,7 @@
         <w:tag w:val="goog_rdk_3"/>
         <w:id w:val="-734164031"/>
       </w:sdtPr>
+      <w:sdtEndPr/>
       <w:sdtContent>
         <w:p>
           <w:pPr>
@@ -7571,6 +7791,7 @@
         <w:tag w:val="goog_rdk_4"/>
         <w:id w:val="-1214342901"/>
       </w:sdtPr>
+      <w:sdtEndPr/>
       <w:sdtContent>
         <w:p>
           <w:pPr>
@@ -7614,6 +7835,7 @@
         <w:rPr>
           <w:szCs w:val="28"/>
         </w:rPr>
+        <w:lastRenderedPageBreak/>
         <w:t>Quản lý thành viên: cho phép người quản lý có thể biết được những thông tin cơ bản của thành viên để phục vụ cho việc xác nhận đơn hàng và giao hàng nhanh chóng, dễ dàng liên hệ với thành viên cũng như để biết thành viên nào là khách hàng thân thiết với cửa hàng.</w:t>
       </w:r>
     </w:p>
@@ -7795,11 +8017,11 @@
       <w:pPr>
         <w:pStyle w:val="Heading2"/>
       </w:pPr>
-      <w:bookmarkStart w:id="14" w:name="_Toc58839222"/>
+      <w:bookmarkStart w:id="15" w:name="_Toc58839222"/>
       <w:r>
         <w:t>1.4 Mục đích</w:t>
       </w:r>
-      <w:bookmarkEnd w:id="14"/>
+      <w:bookmarkEnd w:id="15"/>
     </w:p>
     <w:p>
       <w:pPr>
@@ -7850,15 +8072,16 @@
           <w:szCs w:val="28"/>
         </w:rPr>
       </w:pPr>
-      <w:bookmarkStart w:id="15" w:name="_heading=h.d62vjtbmou1u" w:colFirst="0" w:colLast="0"/>
-      <w:bookmarkStart w:id="16" w:name="_Toc58839223"/>
-      <w:bookmarkEnd w:id="15"/>
+      <w:bookmarkStart w:id="16" w:name="_heading=h.d62vjtbmou1u" w:colFirst="0" w:colLast="0"/>
+      <w:bookmarkStart w:id="17" w:name="_Toc58839223"/>
+      <w:bookmarkEnd w:id="16"/>
       <w:r>
         <w:rPr>
           <w:rFonts w:ascii="Times New Roman" w:eastAsia="Times New Roman" w:hAnsi="Times New Roman" w:cs="Times New Roman"/>
           <w:color w:val="000000"/>
           <w:szCs w:val="28"/>
         </w:rPr>
+        <w:lastRenderedPageBreak/>
         <w:t>1.</w:t>
       </w:r>
       <w:r>
@@ -7877,7 +8100,7 @@
         </w:rPr>
         <w:t xml:space="preserve"> Phạm vi đề tài</w:t>
       </w:r>
-      <w:bookmarkEnd w:id="16"/>
+      <w:bookmarkEnd w:id="17"/>
     </w:p>
     <w:p>
       <w:pPr>
@@ -7892,9 +8115,9 @@
           <w:szCs w:val="28"/>
         </w:rPr>
       </w:pPr>
-      <w:bookmarkStart w:id="17" w:name="_heading=h.17dp8vu" w:colFirst="0" w:colLast="0"/>
-      <w:bookmarkStart w:id="18" w:name="_Toc58839224"/>
-      <w:bookmarkEnd w:id="17"/>
+      <w:bookmarkStart w:id="18" w:name="_heading=h.17dp8vu" w:colFirst="0" w:colLast="0"/>
+      <w:bookmarkStart w:id="19" w:name="_Toc58839224"/>
+      <w:bookmarkEnd w:id="18"/>
       <w:r>
         <w:rPr>
           <w:rFonts w:ascii="Times New Roman" w:eastAsia="Times New Roman" w:hAnsi="Times New Roman" w:cs="Times New Roman"/>
@@ -7913,7 +8136,7 @@
         </w:rPr>
         <w:t>.1 Về phần dữ liệu</w:t>
       </w:r>
-      <w:bookmarkEnd w:id="18"/>
+      <w:bookmarkEnd w:id="19"/>
     </w:p>
     <w:p>
       <w:pPr>
@@ -7991,9 +8214,9 @@
           <w:szCs w:val="28"/>
         </w:rPr>
       </w:pPr>
-      <w:bookmarkStart w:id="19" w:name="_heading=h.4b75qgbb89y" w:colFirst="0" w:colLast="0"/>
-      <w:bookmarkStart w:id="20" w:name="_Toc58839225"/>
-      <w:bookmarkEnd w:id="19"/>
+      <w:bookmarkStart w:id="20" w:name="_heading=h.4b75qgbb89y" w:colFirst="0" w:colLast="0"/>
+      <w:bookmarkStart w:id="21" w:name="_Toc58839225"/>
+      <w:bookmarkEnd w:id="20"/>
       <w:r>
         <w:rPr>
           <w:rFonts w:ascii="Times New Roman" w:eastAsia="Times New Roman" w:hAnsi="Times New Roman" w:cs="Times New Roman"/>
@@ -8012,7 +8235,7 @@
         </w:rPr>
         <w:t>.2 Về phần xử lý</w:t>
       </w:r>
-      <w:bookmarkEnd w:id="20"/>
+      <w:bookmarkEnd w:id="21"/>
     </w:p>
     <w:p>
       <w:pPr>
@@ -8075,9 +8298,9 @@
           <w:szCs w:val="28"/>
         </w:rPr>
       </w:pPr>
-      <w:bookmarkStart w:id="21" w:name="_heading=h.1ynx4ydcrnah" w:colFirst="0" w:colLast="0"/>
-      <w:bookmarkStart w:id="22" w:name="_Toc58839226"/>
-      <w:bookmarkEnd w:id="21"/>
+      <w:bookmarkStart w:id="22" w:name="_heading=h.1ynx4ydcrnah" w:colFirst="0" w:colLast="0"/>
+      <w:bookmarkStart w:id="23" w:name="_Toc58839226"/>
+      <w:bookmarkEnd w:id="22"/>
       <w:r>
         <w:rPr>
           <w:rFonts w:ascii="Times New Roman" w:eastAsia="Times New Roman" w:hAnsi="Times New Roman" w:cs="Times New Roman"/>
@@ -8096,7 +8319,7 @@
         </w:rPr>
         <w:t>.3 Về phần khách hàng</w:t>
       </w:r>
-      <w:bookmarkEnd w:id="22"/>
+      <w:bookmarkEnd w:id="23"/>
     </w:p>
     <w:p>
       <w:pPr>
@@ -8155,9 +8378,9 @@
           <w:szCs w:val="28"/>
         </w:rPr>
       </w:pPr>
-      <w:bookmarkStart w:id="23" w:name="_heading=h.a7c7rje1xzo8" w:colFirst="0" w:colLast="0"/>
-      <w:bookmarkStart w:id="24" w:name="_Toc58839227"/>
-      <w:bookmarkEnd w:id="23"/>
+      <w:bookmarkStart w:id="24" w:name="_heading=h.a7c7rje1xzo8" w:colFirst="0" w:colLast="0"/>
+      <w:bookmarkStart w:id="25" w:name="_Toc58839227"/>
+      <w:bookmarkEnd w:id="24"/>
       <w:r>
         <w:rPr>
           <w:rFonts w:ascii="Times New Roman" w:eastAsia="Times New Roman" w:hAnsi="Times New Roman" w:cs="Times New Roman"/>
@@ -8176,7 +8399,7 @@
         </w:rPr>
         <w:t>.4 Về phần giao diện</w:t>
       </w:r>
-      <w:bookmarkEnd w:id="24"/>
+      <w:bookmarkEnd w:id="25"/>
     </w:p>
     <w:p>
       <w:pPr>
@@ -8233,9 +8456,9 @@
           <w:szCs w:val="28"/>
         </w:rPr>
       </w:pPr>
-      <w:bookmarkStart w:id="25" w:name="_heading=h.bm3e1i94qh3s" w:colFirst="0" w:colLast="0"/>
-      <w:bookmarkStart w:id="26" w:name="_Toc58839228"/>
-      <w:bookmarkEnd w:id="25"/>
+      <w:bookmarkStart w:id="26" w:name="_heading=h.bm3e1i94qh3s" w:colFirst="0" w:colLast="0"/>
+      <w:bookmarkStart w:id="27" w:name="_Toc58839228"/>
+      <w:bookmarkEnd w:id="26"/>
       <w:r>
         <w:rPr>
           <w:rFonts w:ascii="Times New Roman" w:eastAsia="Times New Roman" w:hAnsi="Times New Roman" w:cs="Times New Roman"/>
@@ -8254,7 +8477,7 @@
         </w:rPr>
         <w:t>.5 Về mạng</w:t>
       </w:r>
-      <w:bookmarkEnd w:id="26"/>
+      <w:bookmarkEnd w:id="27"/>
     </w:p>
     <w:p>
       <w:pPr>
@@ -8292,9 +8515,9 @@
           <w:szCs w:val="28"/>
         </w:rPr>
       </w:pPr>
-      <w:bookmarkStart w:id="27" w:name="_heading=h.ptixk6okkktk" w:colFirst="0" w:colLast="0"/>
-      <w:bookmarkStart w:id="28" w:name="_Toc58839229"/>
-      <w:bookmarkEnd w:id="27"/>
+      <w:bookmarkStart w:id="28" w:name="_heading=h.ptixk6okkktk" w:colFirst="0" w:colLast="0"/>
+      <w:bookmarkStart w:id="29" w:name="_Toc58839229"/>
+      <w:bookmarkEnd w:id="28"/>
       <w:r>
         <w:rPr>
           <w:rFonts w:ascii="Times New Roman" w:eastAsia="Times New Roman" w:hAnsi="Times New Roman" w:cs="Times New Roman"/>
@@ -8319,7 +8542,7 @@
         </w:rPr>
         <w:t xml:space="preserve"> Ý nghĩa thực tiễn của đề tài</w:t>
       </w:r>
-      <w:bookmarkEnd w:id="28"/>
+      <w:bookmarkEnd w:id="29"/>
     </w:p>
     <w:p>
       <w:pPr>
@@ -8370,15 +8593,16 @@
           <w:szCs w:val="28"/>
         </w:rPr>
       </w:pPr>
-      <w:bookmarkStart w:id="29" w:name="_heading=h.q2rzxc8seoi2" w:colFirst="0" w:colLast="0"/>
-      <w:bookmarkStart w:id="30" w:name="_Toc58839230"/>
-      <w:bookmarkEnd w:id="29"/>
+      <w:bookmarkStart w:id="30" w:name="_heading=h.q2rzxc8seoi2" w:colFirst="0" w:colLast="0"/>
+      <w:bookmarkStart w:id="31" w:name="_Toc58839230"/>
+      <w:bookmarkEnd w:id="30"/>
       <w:r>
         <w:rPr>
           <w:rFonts w:ascii="Times New Roman" w:eastAsia="Times New Roman" w:hAnsi="Times New Roman" w:cs="Times New Roman"/>
           <w:color w:val="000000"/>
           <w:szCs w:val="28"/>
         </w:rPr>
+        <w:lastRenderedPageBreak/>
         <w:t>1.7</w:t>
       </w:r>
       <w:r>
@@ -8389,7 +8613,7 @@
         </w:rPr>
         <w:t xml:space="preserve"> Ý nghĩa</w:t>
       </w:r>
-      <w:bookmarkEnd w:id="30"/>
+      <w:bookmarkEnd w:id="31"/>
     </w:p>
     <w:p>
       <w:pPr>
@@ -8410,9 +8634,9 @@
           <w:szCs w:val="28"/>
         </w:rPr>
       </w:pPr>
-      <w:bookmarkStart w:id="31" w:name="_heading=h.bqsdygz6orwc" w:colFirst="0" w:colLast="0"/>
-      <w:bookmarkStart w:id="32" w:name="_Toc58839231"/>
-      <w:bookmarkEnd w:id="31"/>
+      <w:bookmarkStart w:id="32" w:name="_heading=h.bqsdygz6orwc" w:colFirst="0" w:colLast="0"/>
+      <w:bookmarkStart w:id="33" w:name="_Toc58839231"/>
+      <w:bookmarkEnd w:id="32"/>
       <w:r>
         <w:rPr>
           <w:rFonts w:ascii="Times New Roman" w:eastAsia="Times New Roman" w:hAnsi="Times New Roman" w:cs="Times New Roman"/>
@@ -8440,7 +8664,7 @@
         </w:rPr>
         <w:t>.1 Ý nghĩa của đề tài</w:t>
       </w:r>
-      <w:bookmarkEnd w:id="32"/>
+      <w:bookmarkEnd w:id="33"/>
     </w:p>
     <w:p>
       <w:pPr>
@@ -8491,9 +8715,9 @@
           <w:szCs w:val="28"/>
         </w:rPr>
       </w:pPr>
-      <w:bookmarkStart w:id="33" w:name="_heading=h.xghtvbcag01e" w:colFirst="0" w:colLast="0"/>
-      <w:bookmarkStart w:id="34" w:name="_Toc58839232"/>
-      <w:bookmarkEnd w:id="33"/>
+      <w:bookmarkStart w:id="34" w:name="_heading=h.xghtvbcag01e" w:colFirst="0" w:colLast="0"/>
+      <w:bookmarkStart w:id="35" w:name="_Toc58839232"/>
+      <w:bookmarkEnd w:id="34"/>
       <w:r>
         <w:rPr>
           <w:rFonts w:ascii="Times New Roman" w:eastAsia="Times New Roman" w:hAnsi="Times New Roman" w:cs="Times New Roman"/>
@@ -8521,7 +8745,7 @@
         </w:rPr>
         <w:t>.2 Ý nghĩa đối với người sử dụng hệ thống</w:t>
       </w:r>
-      <w:bookmarkEnd w:id="34"/>
+      <w:bookmarkEnd w:id="35"/>
     </w:p>
     <w:p>
       <w:pPr>
@@ -8563,9 +8787,9 @@
           <w:szCs w:val="28"/>
         </w:rPr>
       </w:pPr>
-      <w:bookmarkStart w:id="35" w:name="_heading=h.2i9oyrrdc2yb" w:colFirst="0" w:colLast="0"/>
-      <w:bookmarkStart w:id="36" w:name="_Toc58839233"/>
-      <w:bookmarkEnd w:id="35"/>
+      <w:bookmarkStart w:id="36" w:name="_heading=h.2i9oyrrdc2yb" w:colFirst="0" w:colLast="0"/>
+      <w:bookmarkStart w:id="37" w:name="_Toc58839233"/>
+      <w:bookmarkEnd w:id="36"/>
       <w:r>
         <w:rPr>
           <w:rFonts w:ascii="Times New Roman" w:eastAsia="Times New Roman" w:hAnsi="Times New Roman" w:cs="Times New Roman"/>
@@ -8593,7 +8817,7 @@
         </w:rPr>
         <w:t>.3 Ý nghĩa đối với sinh viên</w:t>
       </w:r>
-      <w:bookmarkEnd w:id="36"/>
+      <w:bookmarkEnd w:id="37"/>
     </w:p>
     <w:p>
       <w:pPr>
@@ -8634,10 +8858,10 @@
           <w:szCs w:val="32"/>
         </w:rPr>
       </w:pPr>
-      <w:bookmarkStart w:id="37" w:name="_heading=h.tcehytu0qzve" w:colFirst="0" w:colLast="0"/>
-      <w:bookmarkStart w:id="38" w:name="_heading=h.9en7rnvdd7vq" w:colFirst="0" w:colLast="0"/>
-      <w:bookmarkEnd w:id="37"/>
+      <w:bookmarkStart w:id="38" w:name="_heading=h.tcehytu0qzve" w:colFirst="0" w:colLast="0"/>
+      <w:bookmarkStart w:id="39" w:name="_heading=h.9en7rnvdd7vq" w:colFirst="0" w:colLast="0"/>
       <w:bookmarkEnd w:id="38"/>
+      <w:bookmarkEnd w:id="39"/>
       <w:r>
         <w:rPr>
           <w:rFonts w:eastAsia="Times New Roman"/>
@@ -8656,12 +8880,13 @@
           <w:color w:val="000000"/>
         </w:rPr>
       </w:pPr>
-      <w:bookmarkStart w:id="39" w:name="_Toc58839234"/>
+      <w:bookmarkStart w:id="40" w:name="_Toc58839234"/>
       <w:r>
         <w:rPr>
           <w:rFonts w:ascii="Times New Roman" w:eastAsia="Times New Roman" w:hAnsi="Times New Roman" w:cs="Times New Roman"/>
           <w:color w:val="000000"/>
         </w:rPr>
+        <w:lastRenderedPageBreak/>
         <w:t xml:space="preserve">CHƯƠNG 2: </w:t>
       </w:r>
       <w:r>
@@ -8671,25 +8896,25 @@
         </w:rPr>
         <w:t>TỔNG QUAN VỀ HỆ THỐNG</w:t>
       </w:r>
-      <w:bookmarkEnd w:id="39"/>
+      <w:bookmarkEnd w:id="40"/>
     </w:p>
     <w:p>
       <w:pPr>
         <w:pStyle w:val="Heading2"/>
       </w:pPr>
-      <w:bookmarkStart w:id="40" w:name="_heading=h.ouxc3atf99kd" w:colFirst="0" w:colLast="0"/>
-      <w:bookmarkStart w:id="41" w:name="_heading=h.f86a66repnld" w:colFirst="0" w:colLast="0"/>
-      <w:bookmarkStart w:id="42" w:name="_heading=h.5m9fj7mdkibz" w:colFirst="0" w:colLast="0"/>
-      <w:bookmarkStart w:id="43" w:name="_heading=h.3as4poj" w:colFirst="0" w:colLast="0"/>
-      <w:bookmarkStart w:id="44" w:name="_Toc58839235"/>
-      <w:bookmarkEnd w:id="40"/>
+      <w:bookmarkStart w:id="41" w:name="_heading=h.ouxc3atf99kd" w:colFirst="0" w:colLast="0"/>
+      <w:bookmarkStart w:id="42" w:name="_heading=h.f86a66repnld" w:colFirst="0" w:colLast="0"/>
+      <w:bookmarkStart w:id="43" w:name="_heading=h.5m9fj7mdkibz" w:colFirst="0" w:colLast="0"/>
+      <w:bookmarkStart w:id="44" w:name="_heading=h.3as4poj" w:colFirst="0" w:colLast="0"/>
+      <w:bookmarkStart w:id="45" w:name="_Toc58839235"/>
       <w:bookmarkEnd w:id="41"/>
       <w:bookmarkEnd w:id="42"/>
       <w:bookmarkEnd w:id="43"/>
+      <w:bookmarkEnd w:id="44"/>
       <w:r>
         <w:t>2.1 Mô tả công việc của hệ thống</w:t>
       </w:r>
-      <w:bookmarkEnd w:id="44"/>
+      <w:bookmarkEnd w:id="45"/>
     </w:p>
     <w:p>
       <w:pPr>
@@ -8911,9 +9136,9 @@
           <w:rFonts w:eastAsia="Times New Roman"/>
         </w:rPr>
       </w:pPr>
-      <w:bookmarkStart w:id="45" w:name="_heading=h.bih4mehhzx6w" w:colFirst="0" w:colLast="0"/>
-      <w:bookmarkStart w:id="46" w:name="_Toc58839236"/>
-      <w:bookmarkEnd w:id="45"/>
+      <w:bookmarkStart w:id="46" w:name="_heading=h.bih4mehhzx6w" w:colFirst="0" w:colLast="0"/>
+      <w:bookmarkStart w:id="47" w:name="_Toc58839236"/>
+      <w:bookmarkEnd w:id="46"/>
       <w:r>
         <w:rPr>
           <w:rFonts w:eastAsia="Times New Roman"/>
@@ -8932,7 +9157,7 @@
         </w:rPr>
         <w:t xml:space="preserve"> Mô tả nghiệp vụ</w:t>
       </w:r>
-      <w:bookmarkEnd w:id="46"/>
+      <w:bookmarkEnd w:id="47"/>
     </w:p>
     <w:p>
       <w:pPr>
@@ -9176,26 +9401,27 @@
           <w:szCs w:val="28"/>
         </w:rPr>
       </w:pPr>
-      <w:bookmarkStart w:id="47" w:name="_heading=h.myx3tsst7689" w:colFirst="0" w:colLast="0"/>
-      <w:bookmarkStart w:id="48" w:name="_heading=h.2hc6255097p1" w:colFirst="0" w:colLast="0"/>
-      <w:bookmarkEnd w:id="47"/>
+      <w:bookmarkStart w:id="48" w:name="_heading=h.myx3tsst7689" w:colFirst="0" w:colLast="0"/>
+      <w:bookmarkStart w:id="49" w:name="_heading=h.2hc6255097p1" w:colFirst="0" w:colLast="0"/>
       <w:bookmarkEnd w:id="48"/>
+      <w:bookmarkEnd w:id="49"/>
     </w:p>
     <w:p>
       <w:pPr>
         <w:pStyle w:val="Heading2"/>
       </w:pPr>
-      <w:bookmarkStart w:id="49" w:name="_Toc58839237"/>
-      <w:r>
-        <w:rPr>
-          <w:szCs w:val="28"/>
-        </w:rPr>
+      <w:bookmarkStart w:id="50" w:name="_Toc58839237"/>
+      <w:r>
+        <w:rPr>
+          <w:szCs w:val="28"/>
+        </w:rPr>
+        <w:lastRenderedPageBreak/>
         <w:t xml:space="preserve">2.3 </w:t>
       </w:r>
       <w:r>
         <w:t>Mô tả hoạt động nghiệp vụ</w:t>
       </w:r>
-      <w:bookmarkEnd w:id="49"/>
+      <w:bookmarkEnd w:id="50"/>
     </w:p>
     <w:p/>
     <w:p>
@@ -9321,6 +9547,7 @@
     </w:p>
     <w:p>
       <w:r>
+        <w:lastRenderedPageBreak/>
         <w:t>Là dịch vụ chuyển sách tận nhà. Phương thức vận chuyện sẽ tuỳ thuộc vào nhu cầu của khách hàng. Và tùy từng hình thức vận chuyển và địa điểm mà có mức phí vận chuyển khác nhau. Có thể là miễn phí hoặc mất phí.</w:t>
       </w:r>
     </w:p>
@@ -9354,16 +9581,17 @@
         <w:pStyle w:val="Heading1"/>
         <w:jc w:val="center"/>
       </w:pPr>
-      <w:bookmarkStart w:id="50" w:name="_heading=h.6puoyx9ujwqi" w:colFirst="0" w:colLast="0"/>
-      <w:bookmarkStart w:id="51" w:name="_Toc58839238"/>
-      <w:bookmarkEnd w:id="50"/>
-      <w:r>
+      <w:bookmarkStart w:id="51" w:name="_heading=h.6puoyx9ujwqi" w:colFirst="0" w:colLast="0"/>
+      <w:bookmarkStart w:id="52" w:name="_Toc58839238"/>
+      <w:bookmarkEnd w:id="51"/>
+      <w:r>
+        <w:lastRenderedPageBreak/>
         <w:t xml:space="preserve">CHƯƠNG 3: </w:t>
       </w:r>
       <w:r>
         <w:t>PHÂN TÍCH VÀ THIẾT KẾ HỆ THỐNG</w:t>
       </w:r>
-      <w:bookmarkEnd w:id="51"/>
+      <w:bookmarkEnd w:id="52"/>
     </w:p>
     <w:p>
       <w:pPr>
@@ -9382,11 +9610,11 @@
           <w:szCs w:val="28"/>
         </w:rPr>
       </w:pPr>
-      <w:bookmarkStart w:id="52" w:name="_heading=h.59dok83qiws8" w:colFirst="0" w:colLast="0"/>
-      <w:bookmarkStart w:id="53" w:name="_heading=h.emyr7zsiq8x1" w:colFirst="0" w:colLast="0"/>
-      <w:bookmarkStart w:id="54" w:name="_Toc58839239"/>
-      <w:bookmarkEnd w:id="52"/>
+      <w:bookmarkStart w:id="53" w:name="_heading=h.59dok83qiws8" w:colFirst="0" w:colLast="0"/>
+      <w:bookmarkStart w:id="54" w:name="_heading=h.emyr7zsiq8x1" w:colFirst="0" w:colLast="0"/>
+      <w:bookmarkStart w:id="55" w:name="_Toc58839239"/>
       <w:bookmarkEnd w:id="53"/>
+      <w:bookmarkEnd w:id="54"/>
       <w:r>
         <w:rPr>
           <w:rFonts w:ascii="Times New Roman" w:eastAsia="Times New Roman" w:hAnsi="Times New Roman" w:cs="Times New Roman"/>
@@ -9395,7 +9623,7 @@
         </w:rPr>
         <w:t>3.1 Use case story</w:t>
       </w:r>
-      <w:bookmarkEnd w:id="54"/>
+      <w:bookmarkEnd w:id="55"/>
     </w:p>
     <w:p>
       <w:pPr>
@@ -9441,7 +9669,7 @@
           <w:szCs w:val="28"/>
         </w:rPr>
       </w:pPr>
-      <w:bookmarkStart w:id="55" w:name="_Toc58839240"/>
+      <w:bookmarkStart w:id="56" w:name="_Toc58839240"/>
       <w:r>
         <w:rPr>
           <w:rFonts w:ascii="Times New Roman" w:eastAsia="Times New Roman" w:hAnsi="Times New Roman" w:cs="Times New Roman"/>
@@ -9450,7 +9678,7 @@
         </w:rPr>
         <w:t>3.2. Biểu đồ Use case</w:t>
       </w:r>
-      <w:bookmarkEnd w:id="55"/>
+      <w:bookmarkEnd w:id="56"/>
     </w:p>
     <w:p>
       <w:pPr>
@@ -9464,9 +9692,9 @@
           <w:szCs w:val="28"/>
         </w:rPr>
       </w:pPr>
-      <w:bookmarkStart w:id="56" w:name="_heading=h.1v1yuxt" w:colFirst="0" w:colLast="0"/>
-      <w:bookmarkStart w:id="57" w:name="_Toc58839241"/>
-      <w:bookmarkEnd w:id="56"/>
+      <w:bookmarkStart w:id="57" w:name="_heading=h.1v1yuxt" w:colFirst="0" w:colLast="0"/>
+      <w:bookmarkStart w:id="58" w:name="_Toc58839241"/>
+      <w:bookmarkEnd w:id="57"/>
       <w:r>
         <w:rPr>
           <w:rFonts w:ascii="Times New Roman" w:eastAsia="Times New Roman" w:hAnsi="Times New Roman" w:cs="Times New Roman"/>
@@ -9476,7 +9704,7 @@
         </w:rPr>
         <w:t>3.2.1 Danh sách tác nhân</w:t>
       </w:r>
-      <w:bookmarkEnd w:id="57"/>
+      <w:bookmarkEnd w:id="58"/>
     </w:p>
     <w:p>
       <w:pPr>
@@ -10198,8 +10426,8 @@
           <w:szCs w:val="28"/>
         </w:rPr>
       </w:pPr>
-      <w:bookmarkStart w:id="58" w:name="_heading=h.c3e5r2loan8" w:colFirst="0" w:colLast="0"/>
-      <w:bookmarkEnd w:id="58"/>
+      <w:bookmarkStart w:id="59" w:name="_heading=h.c3e5r2loan8" w:colFirst="0" w:colLast="0"/>
+      <w:bookmarkEnd w:id="59"/>
       <w:r>
         <w:rPr>
           <w:rFonts w:ascii="Times New Roman" w:eastAsia="Times New Roman" w:hAnsi="Times New Roman" w:cs="Times New Roman"/>
@@ -10207,6 +10435,7 @@
           <w:color w:val="000000"/>
           <w:szCs w:val="28"/>
         </w:rPr>
+        <w:lastRenderedPageBreak/>
         <w:t>Bảng 3.2.1 Danh sách tác nhân (actor)</w:t>
       </w:r>
     </w:p>
@@ -10227,9 +10456,9 @@
           <w:szCs w:val="28"/>
         </w:rPr>
       </w:pPr>
-      <w:bookmarkStart w:id="59" w:name="_heading=h.4f1mdlm" w:colFirst="0" w:colLast="0"/>
-      <w:bookmarkStart w:id="60" w:name="_Toc58839242"/>
-      <w:bookmarkEnd w:id="59"/>
+      <w:bookmarkStart w:id="60" w:name="_heading=h.4f1mdlm" w:colFirst="0" w:colLast="0"/>
+      <w:bookmarkStart w:id="61" w:name="_Toc58839242"/>
+      <w:bookmarkEnd w:id="60"/>
       <w:r>
         <w:rPr>
           <w:rFonts w:ascii="Times New Roman" w:eastAsia="Times New Roman" w:hAnsi="Times New Roman" w:cs="Times New Roman"/>
@@ -10239,7 +10468,7 @@
         </w:rPr>
         <w:t>3.2.3  Biểu đồ Use Case tổng quát</w:t>
       </w:r>
-      <w:bookmarkEnd w:id="60"/>
+      <w:bookmarkEnd w:id="61"/>
     </w:p>
     <w:p>
       <w:pPr>
@@ -10290,7 +10519,6 @@
           <w:noProof/>
           <w:szCs w:val="28"/>
         </w:rPr>
-        <w:lastRenderedPageBreak/>
         <w:drawing>
           <wp:inline distT="114300" distB="114300" distL="114300" distR="114300" wp14:anchorId="649730BD" wp14:editId="1735B2E8">
             <wp:extent cx="6146800" cy="4991100"/>
@@ -10339,8 +10567,8 @@
           <w:szCs w:val="28"/>
         </w:rPr>
       </w:pPr>
-      <w:bookmarkStart w:id="61" w:name="_heading=h.94jyucnvn4zw" w:colFirst="0" w:colLast="0"/>
-      <w:bookmarkEnd w:id="61"/>
+      <w:bookmarkStart w:id="62" w:name="_heading=h.94jyucnvn4zw" w:colFirst="0" w:colLast="0"/>
+      <w:bookmarkEnd w:id="62"/>
     </w:p>
     <w:p>
       <w:pPr>
@@ -10353,8 +10581,8 @@
           <w:szCs w:val="28"/>
         </w:rPr>
       </w:pPr>
-      <w:bookmarkStart w:id="62" w:name="_heading=h.5h3wpra9ufvv" w:colFirst="0" w:colLast="0"/>
-      <w:bookmarkEnd w:id="62"/>
+      <w:bookmarkStart w:id="63" w:name="_heading=h.5h3wpra9ufvv" w:colFirst="0" w:colLast="0"/>
+      <w:bookmarkEnd w:id="63"/>
       <w:r>
         <w:rPr>
           <w:rFonts w:ascii="Times New Roman" w:eastAsia="Times New Roman" w:hAnsi="Times New Roman" w:cs="Times New Roman"/>
@@ -10398,18 +10626,19 @@
           <w:szCs w:val="28"/>
         </w:rPr>
       </w:pPr>
-      <w:bookmarkStart w:id="63" w:name="_heading=h.b1zao16h83vk" w:colFirst="0" w:colLast="0"/>
-      <w:bookmarkStart w:id="64" w:name="_Toc58839243"/>
-      <w:bookmarkEnd w:id="63"/>
+      <w:bookmarkStart w:id="64" w:name="_heading=h.b1zao16h83vk" w:colFirst="0" w:colLast="0"/>
+      <w:bookmarkStart w:id="65" w:name="_Toc58839243"/>
+      <w:bookmarkEnd w:id="64"/>
       <w:r>
         <w:rPr>
           <w:rFonts w:ascii="Times New Roman" w:eastAsia="Times New Roman" w:hAnsi="Times New Roman" w:cs="Times New Roman"/>
           <w:color w:val="000000"/>
           <w:szCs w:val="28"/>
         </w:rPr>
+        <w:lastRenderedPageBreak/>
         <w:t>3.3. Đặc tả Use Case</w:t>
       </w:r>
-      <w:bookmarkEnd w:id="64"/>
+      <w:bookmarkEnd w:id="65"/>
       <w:r>
         <w:rPr>
           <w:rFonts w:ascii="Times New Roman" w:eastAsia="Times New Roman" w:hAnsi="Times New Roman" w:cs="Times New Roman"/>
@@ -10431,9 +10660,9 @@
           <w:szCs w:val="28"/>
         </w:rPr>
       </w:pPr>
-      <w:bookmarkStart w:id="65" w:name="_heading=h.3tbugp1" w:colFirst="0" w:colLast="0"/>
-      <w:bookmarkStart w:id="66" w:name="_Toc58839244"/>
-      <w:bookmarkEnd w:id="65"/>
+      <w:bookmarkStart w:id="66" w:name="_heading=h.3tbugp1" w:colFirst="0" w:colLast="0"/>
+      <w:bookmarkStart w:id="67" w:name="_Toc58839244"/>
+      <w:bookmarkEnd w:id="66"/>
       <w:r>
         <w:rPr>
           <w:rFonts w:ascii="Times New Roman" w:eastAsia="Times New Roman" w:hAnsi="Times New Roman" w:cs="Times New Roman"/>
@@ -10443,7 +10672,7 @@
         </w:rPr>
         <w:t>3.3.1 Đặc tả Use Case đăng ký</w:t>
       </w:r>
-      <w:bookmarkEnd w:id="66"/>
+      <w:bookmarkEnd w:id="67"/>
     </w:p>
     <w:p>
       <w:pPr>
@@ -11155,8 +11384,8 @@
           <w:szCs w:val="28"/>
         </w:rPr>
       </w:pPr>
-      <w:bookmarkStart w:id="67" w:name="_heading=h.nmf14n" w:colFirst="0" w:colLast="0"/>
-      <w:bookmarkEnd w:id="67"/>
+      <w:bookmarkStart w:id="68" w:name="_heading=h.nmf14n" w:colFirst="0" w:colLast="0"/>
+      <w:bookmarkEnd w:id="68"/>
     </w:p>
     <w:p>
       <w:pPr>
@@ -11177,9 +11406,9 @@
           <w:szCs w:val="28"/>
         </w:rPr>
       </w:pPr>
-      <w:bookmarkStart w:id="68" w:name="_heading=h.qalhe60b8jv" w:colFirst="0" w:colLast="0"/>
-      <w:bookmarkStart w:id="69" w:name="_Toc58839245"/>
-      <w:bookmarkEnd w:id="68"/>
+      <w:bookmarkStart w:id="69" w:name="_heading=h.qalhe60b8jv" w:colFirst="0" w:colLast="0"/>
+      <w:bookmarkStart w:id="70" w:name="_Toc58839245"/>
+      <w:bookmarkEnd w:id="69"/>
       <w:r>
         <w:rPr>
           <w:rFonts w:ascii="Times New Roman" w:eastAsia="Times New Roman" w:hAnsi="Times New Roman" w:cs="Times New Roman"/>
@@ -11189,7 +11418,7 @@
         </w:rPr>
         <w:t>3.3.2 Đặc tả Use Case đăng nhập</w:t>
       </w:r>
-      <w:bookmarkEnd w:id="69"/>
+      <w:bookmarkEnd w:id="70"/>
     </w:p>
     <w:p>
       <w:pPr>
@@ -11205,8 +11434,8 @@
           <w:szCs w:val="28"/>
         </w:rPr>
       </w:pPr>
-      <w:bookmarkStart w:id="70" w:name="_heading=h.w3j6ltfc6pi8" w:colFirst="0" w:colLast="0"/>
-      <w:bookmarkEnd w:id="70"/>
+      <w:bookmarkStart w:id="71" w:name="_heading=h.w3j6ltfc6pi8" w:colFirst="0" w:colLast="0"/>
+      <w:bookmarkEnd w:id="71"/>
       <w:r>
         <w:rPr>
           <w:rFonts w:ascii="Times New Roman" w:eastAsia="Times New Roman" w:hAnsi="Times New Roman" w:cs="Times New Roman"/>
@@ -11251,8 +11480,8 @@
           </wp:inline>
         </w:drawing>
       </w:r>
-      <w:bookmarkStart w:id="71" w:name="_heading=h.54rf20xv4jon" w:colFirst="0" w:colLast="0"/>
-      <w:bookmarkEnd w:id="71"/>
+      <w:bookmarkStart w:id="72" w:name="_heading=h.54rf20xv4jon" w:colFirst="0" w:colLast="0"/>
+      <w:bookmarkEnd w:id="72"/>
     </w:p>
     <w:p/>
     <w:tbl>
@@ -11781,6 +12010,7 @@
                 <w:b/>
                 <w:szCs w:val="28"/>
               </w:rPr>
+              <w:lastRenderedPageBreak/>
               <w:t>Dòng sự kiện</w:t>
             </w:r>
           </w:p>
@@ -11991,13 +12221,13 @@
           <w:szCs w:val="28"/>
         </w:rPr>
       </w:pPr>
-      <w:bookmarkStart w:id="72" w:name="_heading=h.4k2n1rticscr" w:colFirst="0" w:colLast="0"/>
-      <w:bookmarkStart w:id="73" w:name="_heading=h.nswwlr55ixy1" w:colFirst="0" w:colLast="0"/>
-      <w:bookmarkStart w:id="74" w:name="_heading=h.ybyhbdikv0zw" w:colFirst="0" w:colLast="0"/>
-      <w:bookmarkStart w:id="75" w:name="_Toc58839246"/>
-      <w:bookmarkEnd w:id="72"/>
+      <w:bookmarkStart w:id="73" w:name="_heading=h.4k2n1rticscr" w:colFirst="0" w:colLast="0"/>
+      <w:bookmarkStart w:id="74" w:name="_heading=h.nswwlr55ixy1" w:colFirst="0" w:colLast="0"/>
+      <w:bookmarkStart w:id="75" w:name="_heading=h.ybyhbdikv0zw" w:colFirst="0" w:colLast="0"/>
+      <w:bookmarkStart w:id="76" w:name="_Toc58839246"/>
       <w:bookmarkEnd w:id="73"/>
       <w:bookmarkEnd w:id="74"/>
+      <w:bookmarkEnd w:id="75"/>
       <w:r>
         <w:rPr>
           <w:rFonts w:ascii="Times New Roman" w:eastAsia="Times New Roman" w:hAnsi="Times New Roman" w:cs="Times New Roman"/>
@@ -12026,7 +12256,7 @@
         </w:rPr>
         <w:t xml:space="preserve"> Đặc tả Use Case Quản lý thông tin cá nhân</w:t>
       </w:r>
-      <w:bookmarkEnd w:id="75"/>
+      <w:bookmarkEnd w:id="76"/>
     </w:p>
     <w:p>
       <w:pPr>
@@ -12083,8 +12313,8 @@
           <w:szCs w:val="28"/>
         </w:rPr>
       </w:pPr>
-      <w:bookmarkStart w:id="76" w:name="_heading=h.5tt7pjj8wx95" w:colFirst="0" w:colLast="0"/>
-      <w:bookmarkEnd w:id="76"/>
+      <w:bookmarkStart w:id="77" w:name="_heading=h.5tt7pjj8wx95" w:colFirst="0" w:colLast="0"/>
+      <w:bookmarkEnd w:id="77"/>
     </w:p>
     <w:tbl>
       <w:tblPr>
@@ -12150,14 +12380,15 @@
               <w:right w:val="single" w:sz="8" w:space="0" w:color="000000"/>
             </w:tcBorders>
           </w:tcPr>
-          <w:bookmarkStart w:id="77" w:name="_heading=h.nb17b76d9as4" w:colFirst="0" w:colLast="0" w:displacedByCustomXml="next"/>
-          <w:bookmarkEnd w:id="77" w:displacedByCustomXml="next"/>
-          <w:bookmarkStart w:id="78" w:name="_Toc58839247" w:displacedByCustomXml="next"/>
+          <w:bookmarkStart w:id="78" w:name="_heading=h.nb17b76d9as4" w:colFirst="0" w:colLast="0" w:displacedByCustomXml="next"/>
+          <w:bookmarkEnd w:id="78" w:displacedByCustomXml="next"/>
+          <w:bookmarkStart w:id="79" w:name="_Toc58839247" w:displacedByCustomXml="next"/>
           <w:sdt>
             <w:sdtPr>
               <w:tag w:val="goog_rdk_6"/>
               <w:id w:val="-231847014"/>
             </w:sdtPr>
+            <w:sdtEndPr/>
             <w:sdtContent>
               <w:p>
                 <w:pPr>
@@ -12183,7 +12414,7 @@
               </w:p>
             </w:sdtContent>
           </w:sdt>
-          <w:bookmarkEnd w:id="78" w:displacedByCustomXml="prev"/>
+          <w:bookmarkEnd w:id="79" w:displacedByCustomXml="prev"/>
         </w:tc>
       </w:tr>
       <w:tr>
@@ -12286,6 +12517,7 @@
                 <w:b/>
                 <w:szCs w:val="28"/>
               </w:rPr>
+              <w:lastRenderedPageBreak/>
               <w:t>Tóm tắt</w:t>
             </w:r>
           </w:p>
@@ -12767,6 +12999,7 @@
               <w:rPr>
                 <w:szCs w:val="28"/>
               </w:rPr>
+              <w:lastRenderedPageBreak/>
               <w:t>Luồng phụ xóa tài khoản: Đăng xuất thông tin khách hàng khỏi hệ thống đồng thời xóa thông tin tài khoản của khách hàng khỏi cơ sở dữ liệu.</w:t>
             </w:r>
           </w:p>
@@ -12995,6 +13228,7 @@
               <w:rPr>
                 <w:szCs w:val="28"/>
               </w:rPr>
+              <w:lastRenderedPageBreak/>
               <w:t>Hệ thống kiểm tra thông tin nhập vào.</w:t>
             </w:r>
           </w:p>
@@ -13152,8 +13386,8 @@
                 <w:szCs w:val="28"/>
               </w:rPr>
             </w:pPr>
-            <w:bookmarkStart w:id="79" w:name="_heading=h.qq5mipaktndx" w:colFirst="0" w:colLast="0"/>
-            <w:bookmarkEnd w:id="79"/>
+            <w:bookmarkStart w:id="80" w:name="_heading=h.qq5mipaktndx" w:colFirst="0" w:colLast="0"/>
+            <w:bookmarkEnd w:id="80"/>
           </w:p>
         </w:tc>
       </w:tr>
@@ -13165,9 +13399,9 @@
         <w:spacing w:before="120" w:after="120" w:line="312" w:lineRule="auto"/>
         <w:ind w:left="566"/>
       </w:pPr>
-      <w:bookmarkStart w:id="80" w:name="_heading=h.rt4yqbzfbgky" w:colFirst="0" w:colLast="0"/>
-      <w:bookmarkStart w:id="81" w:name="_Toc58839248"/>
-      <w:bookmarkEnd w:id="80"/>
+      <w:bookmarkStart w:id="81" w:name="_heading=h.rt4yqbzfbgky" w:colFirst="0" w:colLast="0"/>
+      <w:bookmarkStart w:id="82" w:name="_Toc58839248"/>
+      <w:bookmarkEnd w:id="81"/>
       <w:r>
         <w:rPr>
           <w:rFonts w:ascii="Times New Roman" w:eastAsia="Times New Roman" w:hAnsi="Times New Roman" w:cs="Times New Roman"/>
@@ -13205,7 +13439,7 @@
         </w:rPr>
         <w:t>Quán lý nhân viên</w:t>
       </w:r>
-      <w:bookmarkEnd w:id="81"/>
+      <w:bookmarkEnd w:id="82"/>
       <w:r>
         <w:t xml:space="preserve"> </w:t>
       </w:r>
@@ -13660,6 +13894,7 @@
                 <w:color w:val="000000"/>
                 <w:szCs w:val="28"/>
               </w:rPr>
+              <w:lastRenderedPageBreak/>
               <w:t>Kết quả</w:t>
             </w:r>
           </w:p>
@@ -14046,9 +14281,9 @@
           <w:szCs w:val="28"/>
         </w:rPr>
       </w:pPr>
-      <w:bookmarkStart w:id="82" w:name="_heading=h.ogviq5tsw38p" w:colFirst="0" w:colLast="0"/>
-      <w:bookmarkStart w:id="83" w:name="_Toc58839249"/>
-      <w:bookmarkEnd w:id="82"/>
+      <w:bookmarkStart w:id="83" w:name="_heading=h.ogviq5tsw38p" w:colFirst="0" w:colLast="0"/>
+      <w:bookmarkStart w:id="84" w:name="_Toc58839249"/>
+      <w:bookmarkEnd w:id="83"/>
       <w:r>
         <w:rPr>
           <w:rFonts w:ascii="Times New Roman" w:eastAsia="Times New Roman" w:hAnsi="Times New Roman" w:cs="Times New Roman"/>
@@ -14077,9 +14312,9 @@
         </w:rPr>
         <w:t xml:space="preserve"> Đặc tả Use Case quản lý giỏ hàng</w:t>
       </w:r>
-      <w:bookmarkStart w:id="84" w:name="_heading=h.se2siuu1kiny" w:colFirst="0" w:colLast="0"/>
-      <w:bookmarkEnd w:id="83"/>
+      <w:bookmarkStart w:id="85" w:name="_heading=h.se2siuu1kiny" w:colFirst="0" w:colLast="0"/>
       <w:bookmarkEnd w:id="84"/>
+      <w:bookmarkEnd w:id="85"/>
     </w:p>
     <w:p>
       <w:pPr>
@@ -14246,6 +14481,7 @@
                 <w:b/>
                 <w:szCs w:val="28"/>
               </w:rPr>
+              <w:lastRenderedPageBreak/>
               <w:t>Tác nhân</w:t>
             </w:r>
           </w:p>
@@ -14761,6 +14997,7 @@
               <w:rPr>
                 <w:szCs w:val="28"/>
               </w:rPr>
+              <w:lastRenderedPageBreak/>
               <w:t>Luồng phụ sửa: Người dùng chọn/nhập số lượng sản phẩm thay đổi, sau đó hệ thống sẽ cập nhật lại giỏ hàng.</w:t>
             </w:r>
           </w:p>
@@ -14897,10 +15134,10 @@
       </w:tr>
     </w:tbl>
     <w:p>
-      <w:bookmarkStart w:id="85" w:name="_heading=h.x1xp0aw7ckyr" w:colFirst="0" w:colLast="0"/>
-      <w:bookmarkStart w:id="86" w:name="_heading=h.j4gzxj88uxg0" w:colFirst="0" w:colLast="0"/>
-      <w:bookmarkEnd w:id="85"/>
+      <w:bookmarkStart w:id="86" w:name="_heading=h.x1xp0aw7ckyr" w:colFirst="0" w:colLast="0"/>
+      <w:bookmarkStart w:id="87" w:name="_heading=h.j4gzxj88uxg0" w:colFirst="0" w:colLast="0"/>
       <w:bookmarkEnd w:id="86"/>
+      <w:bookmarkEnd w:id="87"/>
     </w:p>
     <w:p>
       <w:pPr>
@@ -14921,9 +15158,9 @@
           <w:szCs w:val="28"/>
         </w:rPr>
       </w:pPr>
-      <w:bookmarkStart w:id="87" w:name="_heading=h.elsqmzmzthsf" w:colFirst="0" w:colLast="0"/>
-      <w:bookmarkStart w:id="88" w:name="_Toc58839250"/>
-      <w:bookmarkEnd w:id="87"/>
+      <w:bookmarkStart w:id="88" w:name="_heading=h.elsqmzmzthsf" w:colFirst="0" w:colLast="0"/>
+      <w:bookmarkStart w:id="89" w:name="_Toc58839250"/>
+      <w:bookmarkEnd w:id="88"/>
       <w:r>
         <w:rPr>
           <w:rFonts w:ascii="Times New Roman" w:eastAsia="Times New Roman" w:hAnsi="Times New Roman" w:cs="Times New Roman"/>
@@ -14952,7 +15189,7 @@
         </w:rPr>
         <w:t xml:space="preserve"> Đặc tả Use Case quản lý đơn hàng</w:t>
       </w:r>
-      <w:bookmarkEnd w:id="88"/>
+      <w:bookmarkEnd w:id="89"/>
     </w:p>
     <w:p>
       <w:pPr>
@@ -15017,8 +15254,8 @@
           <w:szCs w:val="28"/>
         </w:rPr>
       </w:pPr>
-      <w:bookmarkStart w:id="89" w:name="_heading=h.buxoeytu91jc" w:colFirst="0" w:colLast="0"/>
-      <w:bookmarkEnd w:id="89"/>
+      <w:bookmarkStart w:id="90" w:name="_heading=h.buxoeytu91jc" w:colFirst="0" w:colLast="0"/>
+      <w:bookmarkEnd w:id="90"/>
     </w:p>
     <w:tbl>
       <w:tblPr>
@@ -15578,6 +15815,7 @@
               <w:rPr>
                 <w:szCs w:val="28"/>
               </w:rPr>
+              <w:lastRenderedPageBreak/>
               <w:t>Luồng phụ tiếp nhận đơn hàng: Sau khi khách hàng thực hiện đặt hàng sẽ có một đơn hàng mới được tạo ra, nhân viên cần xác nhận tiếp nhận đơn hàng để thực hiện gói hàng, giao hàng.</w:t>
             </w:r>
           </w:p>
@@ -15769,8 +16007,8 @@
           <w:szCs w:val="28"/>
         </w:rPr>
       </w:pPr>
-      <w:bookmarkStart w:id="90" w:name="_heading=h.fqknseucpawa" w:colFirst="0" w:colLast="0"/>
-      <w:bookmarkEnd w:id="90"/>
+      <w:bookmarkStart w:id="91" w:name="_heading=h.fqknseucpawa" w:colFirst="0" w:colLast="0"/>
+      <w:bookmarkEnd w:id="91"/>
       <w:r>
         <w:rPr>
           <w:rFonts w:ascii="Times New Roman" w:eastAsia="Times New Roman" w:hAnsi="Times New Roman" w:cs="Times New Roman"/>
@@ -16004,6 +16242,7 @@
                 <w:b/>
                 <w:szCs w:val="28"/>
               </w:rPr>
+              <w:lastRenderedPageBreak/>
               <w:t>Tóm tắt</w:t>
             </w:r>
           </w:p>
@@ -16575,13 +16814,13 @@
           <w:szCs w:val="28"/>
         </w:rPr>
       </w:pPr>
-      <w:bookmarkStart w:id="91" w:name="_heading=h.fwod1jykac8t" w:colFirst="0" w:colLast="0"/>
-      <w:bookmarkStart w:id="92" w:name="_heading=h.61kezp93kqbr" w:colFirst="0" w:colLast="0"/>
-      <w:bookmarkStart w:id="93" w:name="_heading=h.lgg8kodzsetd" w:colFirst="0" w:colLast="0"/>
-      <w:bookmarkStart w:id="94" w:name="_Toc58839252"/>
-      <w:bookmarkEnd w:id="91"/>
+      <w:bookmarkStart w:id="92" w:name="_heading=h.fwod1jykac8t" w:colFirst="0" w:colLast="0"/>
+      <w:bookmarkStart w:id="93" w:name="_heading=h.61kezp93kqbr" w:colFirst="0" w:colLast="0"/>
+      <w:bookmarkStart w:id="94" w:name="_heading=h.lgg8kodzsetd" w:colFirst="0" w:colLast="0"/>
+      <w:bookmarkStart w:id="95" w:name="_Toc58839252"/>
       <w:bookmarkEnd w:id="92"/>
       <w:bookmarkEnd w:id="93"/>
+      <w:bookmarkEnd w:id="94"/>
       <w:r>
         <w:rPr>
           <w:rFonts w:ascii="Times New Roman" w:eastAsia="Times New Roman" w:hAnsi="Times New Roman" w:cs="Times New Roman"/>
@@ -16610,7 +16849,7 @@
         </w:rPr>
         <w:t xml:space="preserve"> Đặc tả Use Case thống kê, báo cáo</w:t>
       </w:r>
-      <w:bookmarkEnd w:id="94"/>
+      <w:bookmarkEnd w:id="95"/>
     </w:p>
     <w:p>
       <w:pPr>
@@ -16711,6 +16950,7 @@
                 <w:b/>
                 <w:szCs w:val="28"/>
               </w:rPr>
+              <w:lastRenderedPageBreak/>
               <w:t>Tên use case</w:t>
             </w:r>
           </w:p>
@@ -17271,7 +17511,14 @@
               <w:rPr>
                 <w:szCs w:val="28"/>
               </w:rPr>
-              <w:t xml:space="preserve">Hệ thống sẽ dựa vào thời gian vừa nhận được và tính tổng số lượng của tất cả sản phẩm bán được trong thời gian đó và hiển thị kết quả ra màn hình dạng bảng. </w:t>
+              <w:t xml:space="preserve">Hệ thống sẽ dựa vào thời gian vừa nhận được và tính tổng số lượng của tất cả sản phẩm bán được trong thời gian đó và hiển </w:t>
+            </w:r>
+            <w:r>
+              <w:rPr>
+                <w:szCs w:val="28"/>
+              </w:rPr>
+              <w:lastRenderedPageBreak/>
+              <w:t xml:space="preserve">thị kết quả ra màn hình dạng bảng. </w:t>
             </w:r>
           </w:p>
           <w:p>
@@ -17481,10 +17728,10 @@
           <w:szCs w:val="28"/>
         </w:rPr>
       </w:pPr>
-      <w:bookmarkStart w:id="95" w:name="_heading=h.dxptdji4u6tl" w:colFirst="0" w:colLast="0"/>
-      <w:bookmarkStart w:id="96" w:name="_heading=h.atwuipodcx7p" w:colFirst="0" w:colLast="0"/>
-      <w:bookmarkEnd w:id="95"/>
+      <w:bookmarkStart w:id="96" w:name="_heading=h.dxptdji4u6tl" w:colFirst="0" w:colLast="0"/>
+      <w:bookmarkStart w:id="97" w:name="_heading=h.atwuipodcx7p" w:colFirst="0" w:colLast="0"/>
       <w:bookmarkEnd w:id="96"/>
+      <w:bookmarkEnd w:id="97"/>
     </w:p>
     <w:p>
       <w:pPr>
@@ -17505,9 +17752,9 @@
           <w:szCs w:val="28"/>
         </w:rPr>
       </w:pPr>
-      <w:bookmarkStart w:id="97" w:name="_heading=h.nfz9z0tz722f" w:colFirst="0" w:colLast="0"/>
-      <w:bookmarkStart w:id="98" w:name="_Toc58839253"/>
-      <w:bookmarkEnd w:id="97"/>
+      <w:bookmarkStart w:id="98" w:name="_heading=h.nfz9z0tz722f" w:colFirst="0" w:colLast="0"/>
+      <w:bookmarkStart w:id="99" w:name="_Toc58839253"/>
+      <w:bookmarkEnd w:id="98"/>
       <w:r>
         <w:rPr>
           <w:rFonts w:ascii="Times New Roman" w:eastAsia="Times New Roman" w:hAnsi="Times New Roman" w:cs="Times New Roman"/>
@@ -17535,7 +17782,7 @@
         </w:rPr>
         <w:t xml:space="preserve"> Đặc tả Use Case Quản lý danh mục sản phẩm</w:t>
       </w:r>
-      <w:bookmarkEnd w:id="98"/>
+      <w:bookmarkEnd w:id="99"/>
     </w:p>
     <w:p>
       <w:pPr>
@@ -17766,6 +18013,7 @@
                 <w:b/>
                 <w:szCs w:val="28"/>
               </w:rPr>
+              <w:lastRenderedPageBreak/>
               <w:t>Tóm tắt</w:t>
             </w:r>
           </w:p>
@@ -18184,6 +18432,7 @@
               <w:rPr>
                 <w:szCs w:val="28"/>
               </w:rPr>
+              <w:lastRenderedPageBreak/>
               <w:t>Nếu người quản lý muốn xóa: luồng phụ xóa được thực hiện.</w:t>
             </w:r>
           </w:p>
@@ -18422,11 +18671,11 @@
           <w:szCs w:val="28"/>
         </w:rPr>
       </w:pPr>
-      <w:bookmarkStart w:id="99" w:name="_heading=h.ooykie5z4kv4" w:colFirst="0" w:colLast="0"/>
-      <w:bookmarkStart w:id="100" w:name="_heading=h.u36yu6mixixv" w:colFirst="0" w:colLast="0"/>
-      <w:bookmarkStart w:id="101" w:name="_Toc58839254"/>
-      <w:bookmarkEnd w:id="99"/>
+      <w:bookmarkStart w:id="100" w:name="_heading=h.ooykie5z4kv4" w:colFirst="0" w:colLast="0"/>
+      <w:bookmarkStart w:id="101" w:name="_heading=h.u36yu6mixixv" w:colFirst="0" w:colLast="0"/>
+      <w:bookmarkStart w:id="102" w:name="_Toc58839254"/>
       <w:bookmarkEnd w:id="100"/>
+      <w:bookmarkEnd w:id="101"/>
       <w:r>
         <w:rPr>
           <w:rFonts w:ascii="Times New Roman" w:eastAsia="Times New Roman" w:hAnsi="Times New Roman" w:cs="Times New Roman"/>
@@ -18445,7 +18694,7 @@
         </w:rPr>
         <w:t xml:space="preserve"> Đặc tả Use Case Quản lý sản phẩm</w:t>
       </w:r>
-      <w:bookmarkEnd w:id="101"/>
+      <w:bookmarkEnd w:id="102"/>
     </w:p>
     <w:p>
       <w:pPr>
@@ -18964,6 +19213,7 @@
                 <w:b/>
                 <w:szCs w:val="28"/>
               </w:rPr>
+              <w:lastRenderedPageBreak/>
               <w:t>Dòng sự kiện chính</w:t>
             </w:r>
           </w:p>
@@ -18994,7 +19244,14 @@
               <w:rPr>
                 <w:szCs w:val="28"/>
               </w:rPr>
-              <w:t>Bắt đầu khi nhân viên chọn quản lý sản phẩm và thực hiện các thao tác xem sản phẩm, thêm mới sản phẩm , sửa thông tin sản phẩm và xóa sản phẩm.</w:t>
+              <w:t xml:space="preserve">Bắt đầu khi nhân viên chọn quản lý sản phẩm và thực hiện các thao tác xem </w:t>
+            </w:r>
+            <w:r>
+              <w:rPr>
+                <w:szCs w:val="28"/>
+              </w:rPr>
+              <w:lastRenderedPageBreak/>
+              <w:t>sản phẩm, thêm mới sản phẩm , sửa thông tin sản phẩm và xóa sản phẩm.</w:t>
             </w:r>
           </w:p>
           <w:p>
@@ -19146,7 +19403,14 @@
               <w:rPr>
                 <w:szCs w:val="28"/>
               </w:rPr>
-              <w:t>Luồng phụ sửa : Chọn sản phẩm cần sửa và hệ thống hiển thị đầy đủ các thông tin cần thiết để tiến hành việc sửa, sau khi lựa chọn một số thay đổi thì sẽ chọn chức năng sửa để tiến hành thực hiện.</w:t>
+              <w:t xml:space="preserve">Luồng phụ sửa : Chọn sản phẩm cần sửa và hệ thống hiển thị đầy đủ các thông tin cần thiết để tiến hành việc sửa, sau khi lựa chọn một số thay đổi </w:t>
+            </w:r>
+            <w:r>
+              <w:rPr>
+                <w:szCs w:val="28"/>
+              </w:rPr>
+              <w:lastRenderedPageBreak/>
+              <w:t>thì sẽ chọn chức năng sửa để tiến hành thực hiện.</w:t>
             </w:r>
           </w:p>
           <w:p>
@@ -19342,22 +19606,23 @@
           <w:szCs w:val="28"/>
         </w:rPr>
       </w:pPr>
-      <w:bookmarkStart w:id="102" w:name="_heading=h.f43htkbfk602" w:colFirst="0" w:colLast="0"/>
-      <w:bookmarkEnd w:id="102"/>
+      <w:bookmarkStart w:id="103" w:name="_heading=h.f43htkbfk602" w:colFirst="0" w:colLast="0"/>
+      <w:bookmarkEnd w:id="103"/>
       <w:r>
         <w:br w:type="page"/>
       </w:r>
-      <w:bookmarkStart w:id="103" w:name="_heading=h.qqtem2ranu7m" w:colFirst="0" w:colLast="0"/>
-      <w:bookmarkStart w:id="104" w:name="_heading=h.65t3jmcbsf6b" w:colFirst="0" w:colLast="0"/>
-      <w:bookmarkStart w:id="105" w:name="_Toc58839255"/>
-      <w:bookmarkEnd w:id="103"/>
+      <w:bookmarkStart w:id="104" w:name="_heading=h.qqtem2ranu7m" w:colFirst="0" w:colLast="0"/>
+      <w:bookmarkStart w:id="105" w:name="_heading=h.65t3jmcbsf6b" w:colFirst="0" w:colLast="0"/>
+      <w:bookmarkStart w:id="106" w:name="_Toc58839255"/>
       <w:bookmarkEnd w:id="104"/>
+      <w:bookmarkEnd w:id="105"/>
       <w:r>
         <w:rPr>
           <w:rFonts w:eastAsia="Times New Roman"/>
           <w:color w:val="000000"/>
           <w:szCs w:val="28"/>
         </w:rPr>
+        <w:lastRenderedPageBreak/>
         <w:t>3.3.11</w:t>
       </w:r>
       <w:r>
@@ -19368,7 +19633,7 @@
         </w:rPr>
         <w:t xml:space="preserve"> Đặc tả Use Case Quản lý tài khoản</w:t>
       </w:r>
-      <w:bookmarkEnd w:id="105"/>
+      <w:bookmarkEnd w:id="106"/>
       <w:r>
         <w:rPr>
           <w:rFonts w:eastAsia="Times New Roman"/>
@@ -20131,6 +20396,7 @@
               <w:rPr>
                 <w:szCs w:val="28"/>
               </w:rPr>
+              <w:lastRenderedPageBreak/>
               <w:t>Luồng phụ thêm: quản lý nhập thông tin tài khoản nhân viên cần thêm và nhấn chọn thêm, Hệ thống sẽ lưu thông tin vào cơ sở dữ liệu và trở về màn hình quản lý tài khoản.</w:t>
             </w:r>
           </w:p>
@@ -20302,9 +20568,9 @@
           <w:szCs w:val="28"/>
         </w:rPr>
       </w:pPr>
-      <w:bookmarkStart w:id="106" w:name="_heading=h.n0844ja5vcfz" w:colFirst="0" w:colLast="0"/>
-      <w:bookmarkStart w:id="107" w:name="_Toc58839256"/>
-      <w:bookmarkEnd w:id="106"/>
+      <w:bookmarkStart w:id="107" w:name="_heading=h.n0844ja5vcfz" w:colFirst="0" w:colLast="0"/>
+      <w:bookmarkStart w:id="108" w:name="_Toc58839256"/>
+      <w:bookmarkEnd w:id="107"/>
       <w:r>
         <w:rPr>
           <w:rFonts w:ascii="Times New Roman" w:eastAsia="Times New Roman" w:hAnsi="Times New Roman" w:cs="Times New Roman"/>
@@ -20323,7 +20589,7 @@
         </w:rPr>
         <w:t xml:space="preserve"> Đặc tả Use Case đặt hàng</w:t>
       </w:r>
-      <w:bookmarkEnd w:id="107"/>
+      <w:bookmarkEnd w:id="108"/>
     </w:p>
     <w:p>
       <w:pPr>
@@ -20457,8 +20723,8 @@
       </w:r>
     </w:p>
     <w:p>
-      <w:bookmarkStart w:id="108" w:name="_heading=h.5hi6gkl4531g" w:colFirst="0" w:colLast="0"/>
-      <w:bookmarkEnd w:id="108"/>
+      <w:bookmarkStart w:id="109" w:name="_heading=h.5hi6gkl4531g" w:colFirst="0" w:colLast="0"/>
+      <w:bookmarkEnd w:id="109"/>
     </w:p>
     <w:tbl>
       <w:tblPr>
@@ -20509,6 +20775,7 @@
                 <w:b/>
                 <w:szCs w:val="28"/>
               </w:rPr>
+              <w:lastRenderedPageBreak/>
               <w:t>Tên use case</w:t>
             </w:r>
           </w:p>
@@ -21134,18 +21401,18 @@
       <w:pPr>
         <w:pStyle w:val="Heading2"/>
       </w:pPr>
-      <w:bookmarkStart w:id="109" w:name="_heading=h.toetw4eguxov" w:colFirst="0" w:colLast="0"/>
-      <w:bookmarkEnd w:id="109"/>
+      <w:bookmarkStart w:id="110" w:name="_heading=h.toetw4eguxov" w:colFirst="0" w:colLast="0"/>
+      <w:bookmarkEnd w:id="110"/>
     </w:p>
     <w:p>
       <w:pPr>
         <w:pStyle w:val="Heading2"/>
       </w:pPr>
-      <w:bookmarkStart w:id="110" w:name="_Toc58839257"/>
+      <w:bookmarkStart w:id="111" w:name="_Toc58839257"/>
       <w:r>
         <w:t>3.4 Lược đồ cơ sở dữ liệu</w:t>
       </w:r>
-      <w:bookmarkEnd w:id="110"/>
+      <w:bookmarkEnd w:id="111"/>
     </w:p>
     <w:p>
       <w:pPr>
@@ -21202,6 +21469,7 @@
           <w:sz w:val="32"/>
           <w:szCs w:val="32"/>
         </w:rPr>
+        <w:lastRenderedPageBreak/>
         <w:t>NhanVien (</w:t>
       </w:r>
       <w:r>
@@ -21777,17 +22045,18 @@
         <w:pStyle w:val="Heading1"/>
         <w:jc w:val="center"/>
       </w:pPr>
-      <w:bookmarkStart w:id="111" w:name="_heading=h.h7i53yhc6swz" w:colFirst="0" w:colLast="0"/>
-      <w:bookmarkStart w:id="112" w:name="_Toc58839258"/>
-      <w:bookmarkEnd w:id="111"/>
+      <w:bookmarkStart w:id="112" w:name="_heading=h.h7i53yhc6swz" w:colFirst="0" w:colLast="0"/>
+      <w:bookmarkStart w:id="113" w:name="_Toc58839258"/>
+      <w:bookmarkEnd w:id="112"/>
       <w:r>
         <w:rPr>
           <w:rFonts w:ascii="Times New Roman" w:eastAsia="Times New Roman" w:hAnsi="Times New Roman" w:cs="Times New Roman"/>
           <w:color w:val="000000"/>
         </w:rPr>
+        <w:lastRenderedPageBreak/>
         <w:t>CHƯƠNG 4: THIẾT KẾ HỆ THỐNG VÀ CƠ SỞ DỮ LIỆU</w:t>
       </w:r>
-      <w:bookmarkEnd w:id="112"/>
+      <w:bookmarkEnd w:id="113"/>
     </w:p>
     <w:p>
       <w:pPr>
@@ -21806,9 +22075,9 @@
           <w:szCs w:val="28"/>
         </w:rPr>
       </w:pPr>
-      <w:bookmarkStart w:id="113" w:name="_heading=h.6yd384wzv69e" w:colFirst="0" w:colLast="0"/>
-      <w:bookmarkStart w:id="114" w:name="_Toc58839259"/>
-      <w:bookmarkEnd w:id="113"/>
+      <w:bookmarkStart w:id="114" w:name="_heading=h.6yd384wzv69e" w:colFirst="0" w:colLast="0"/>
+      <w:bookmarkStart w:id="115" w:name="_Toc58839259"/>
+      <w:bookmarkEnd w:id="114"/>
       <w:r>
         <w:rPr>
           <w:rFonts w:ascii="Times New Roman" w:eastAsia="Times New Roman" w:hAnsi="Times New Roman" w:cs="Times New Roman"/>
@@ -21817,7 +22086,7 @@
         </w:rPr>
         <w:t>4.1 Biểu đồ trình tự</w:t>
       </w:r>
-      <w:bookmarkEnd w:id="114"/>
+      <w:bookmarkEnd w:id="115"/>
     </w:p>
     <w:p>
       <w:pPr>
@@ -21838,9 +22107,9 @@
           <w:szCs w:val="28"/>
         </w:rPr>
       </w:pPr>
-      <w:bookmarkStart w:id="115" w:name="_heading=h.39lysgpb3gjd" w:colFirst="0" w:colLast="0"/>
-      <w:bookmarkStart w:id="116" w:name="_Toc58839260"/>
-      <w:bookmarkEnd w:id="115"/>
+      <w:bookmarkStart w:id="116" w:name="_heading=h.39lysgpb3gjd" w:colFirst="0" w:colLast="0"/>
+      <w:bookmarkStart w:id="117" w:name="_Toc58839260"/>
+      <w:bookmarkEnd w:id="116"/>
       <w:r>
         <w:rPr>
           <w:rFonts w:ascii="Times New Roman" w:eastAsia="Times New Roman" w:hAnsi="Times New Roman" w:cs="Times New Roman"/>
@@ -21850,7 +22119,7 @@
         </w:rPr>
         <w:t>4.1.1 Đăng ký thành viên</w:t>
       </w:r>
-      <w:bookmarkEnd w:id="116"/>
+      <w:bookmarkEnd w:id="117"/>
     </w:p>
     <w:p>
       <w:pPr>
@@ -21864,8 +22133,8 @@
           <w:szCs w:val="28"/>
         </w:rPr>
       </w:pPr>
-      <w:bookmarkStart w:id="117" w:name="_heading=h.cuabtimelt8d" w:colFirst="0" w:colLast="0"/>
-      <w:bookmarkEnd w:id="117"/>
+      <w:bookmarkStart w:id="118" w:name="_heading=h.cuabtimelt8d" w:colFirst="0" w:colLast="0"/>
+      <w:bookmarkEnd w:id="118"/>
       <w:r>
         <w:rPr>
           <w:noProof/>
@@ -21926,11 +22195,11 @@
           <w:szCs w:val="28"/>
         </w:rPr>
       </w:pPr>
-      <w:bookmarkStart w:id="118" w:name="_heading=h.nf2n8b47cr9x" w:colFirst="0" w:colLast="0"/>
-      <w:bookmarkStart w:id="119" w:name="_heading=h.7szu0nootm9i" w:colFirst="0" w:colLast="0"/>
-      <w:bookmarkStart w:id="120" w:name="_Toc58839262"/>
-      <w:bookmarkEnd w:id="118"/>
+      <w:bookmarkStart w:id="119" w:name="_heading=h.nf2n8b47cr9x" w:colFirst="0" w:colLast="0"/>
+      <w:bookmarkStart w:id="120" w:name="_heading=h.7szu0nootm9i" w:colFirst="0" w:colLast="0"/>
+      <w:bookmarkStart w:id="121" w:name="_Toc58839262"/>
       <w:bookmarkEnd w:id="119"/>
+      <w:bookmarkEnd w:id="120"/>
       <w:r>
         <w:rPr>
           <w:rFonts w:ascii="Times New Roman" w:eastAsia="Times New Roman" w:hAnsi="Times New Roman" w:cs="Times New Roman"/>
@@ -21958,7 +22227,7 @@
         </w:rPr>
         <w:t xml:space="preserve"> Quản lý thông tin cá nhân</w:t>
       </w:r>
-      <w:bookmarkEnd w:id="120"/>
+      <w:bookmarkEnd w:id="121"/>
     </w:p>
     <w:p>
       <w:pPr>
@@ -21970,6 +22239,7 @@
         <w:rPr>
           <w:noProof/>
         </w:rPr>
+        <w:lastRenderedPageBreak/>
         <w:drawing>
           <wp:inline distT="0" distB="0" distL="0" distR="0">
             <wp:extent cx="3295015" cy="4287520"/>
@@ -22039,9 +22309,9 @@
           <w:szCs w:val="28"/>
         </w:rPr>
       </w:pPr>
-      <w:bookmarkStart w:id="121" w:name="_heading=h.feuwx9x13d82" w:colFirst="0" w:colLast="0"/>
-      <w:bookmarkStart w:id="122" w:name="_Toc58839263"/>
-      <w:bookmarkEnd w:id="121"/>
+      <w:bookmarkStart w:id="122" w:name="_heading=h.feuwx9x13d82" w:colFirst="0" w:colLast="0"/>
+      <w:bookmarkStart w:id="123" w:name="_Toc58839263"/>
+      <w:bookmarkEnd w:id="122"/>
       <w:r>
         <w:rPr>
           <w:rFonts w:ascii="Times New Roman" w:eastAsia="Times New Roman" w:hAnsi="Times New Roman" w:cs="Times New Roman"/>
@@ -22080,7 +22350,7 @@
         </w:rPr>
         <w:t xml:space="preserve"> Quản lý giỏ hàng</w:t>
       </w:r>
-      <w:bookmarkEnd w:id="122"/>
+      <w:bookmarkEnd w:id="123"/>
     </w:p>
     <w:p>
       <w:r>
@@ -22144,11 +22414,11 @@
           <w:szCs w:val="28"/>
         </w:rPr>
       </w:pPr>
-      <w:bookmarkStart w:id="123" w:name="_heading=h.cs0wqnmm01fz" w:colFirst="0" w:colLast="0"/>
-      <w:bookmarkStart w:id="124" w:name="_heading=h.6y91pbgsq1hq" w:colFirst="0" w:colLast="0"/>
-      <w:bookmarkStart w:id="125" w:name="_Toc58839265"/>
-      <w:bookmarkEnd w:id="123"/>
+      <w:bookmarkStart w:id="124" w:name="_heading=h.cs0wqnmm01fz" w:colFirst="0" w:colLast="0"/>
+      <w:bookmarkStart w:id="125" w:name="_heading=h.6y91pbgsq1hq" w:colFirst="0" w:colLast="0"/>
+      <w:bookmarkStart w:id="126" w:name="_Toc58839265"/>
       <w:bookmarkEnd w:id="124"/>
+      <w:bookmarkEnd w:id="125"/>
       <w:r>
         <w:rPr>
           <w:rFonts w:ascii="Times New Roman" w:eastAsia="Times New Roman" w:hAnsi="Times New Roman" w:cs="Times New Roman"/>
@@ -22168,7 +22438,7 @@
         </w:rPr>
         <w:t xml:space="preserve"> Quản lý đơn hàng</w:t>
       </w:r>
-      <w:bookmarkEnd w:id="125"/>
+      <w:bookmarkEnd w:id="126"/>
       <w:r>
         <w:rPr>
           <w:rFonts w:ascii="Times New Roman" w:eastAsia="Times New Roman" w:hAnsi="Times New Roman" w:cs="Times New Roman"/>
@@ -22178,10 +22448,10 @@
         </w:rPr>
         <w:t xml:space="preserve"> </w:t>
       </w:r>
-      <w:bookmarkStart w:id="126" w:name="_heading=h.hfxze16ev2gq" w:colFirst="0" w:colLast="0"/>
-      <w:bookmarkStart w:id="127" w:name="_heading=h.etppi7n2eax" w:colFirst="0" w:colLast="0"/>
-      <w:bookmarkEnd w:id="126"/>
+      <w:bookmarkStart w:id="127" w:name="_heading=h.hfxze16ev2gq" w:colFirst="0" w:colLast="0"/>
+      <w:bookmarkStart w:id="128" w:name="_heading=h.etppi7n2eax" w:colFirst="0" w:colLast="0"/>
       <w:bookmarkEnd w:id="127"/>
+      <w:bookmarkEnd w:id="128"/>
     </w:p>
     <w:p>
       <w:r>
@@ -22245,11 +22515,11 @@
           <w:szCs w:val="28"/>
         </w:rPr>
       </w:pPr>
-      <w:bookmarkStart w:id="128" w:name="_heading=h.6daamkfsewlp" w:colFirst="0" w:colLast="0"/>
-      <w:bookmarkStart w:id="129" w:name="_heading=h.rnquuzjq77l2" w:colFirst="0" w:colLast="0"/>
-      <w:bookmarkStart w:id="130" w:name="_Toc58839266"/>
-      <w:bookmarkEnd w:id="128"/>
+      <w:bookmarkStart w:id="129" w:name="_heading=h.6daamkfsewlp" w:colFirst="0" w:colLast="0"/>
+      <w:bookmarkStart w:id="130" w:name="_heading=h.rnquuzjq77l2" w:colFirst="0" w:colLast="0"/>
+      <w:bookmarkStart w:id="131" w:name="_Toc58839266"/>
       <w:bookmarkEnd w:id="129"/>
+      <w:bookmarkEnd w:id="130"/>
       <w:r>
         <w:rPr>
           <w:rFonts w:ascii="Times New Roman" w:eastAsia="Times New Roman" w:hAnsi="Times New Roman" w:cs="Times New Roman"/>
@@ -22278,7 +22548,7 @@
         </w:rPr>
         <w:t xml:space="preserve"> Quản lý sản phẩm</w:t>
       </w:r>
-      <w:bookmarkEnd w:id="130"/>
+      <w:bookmarkEnd w:id="131"/>
     </w:p>
     <w:p>
       <w:r>
@@ -22342,11 +22612,11 @@
           <w:szCs w:val="28"/>
         </w:rPr>
       </w:pPr>
-      <w:bookmarkStart w:id="131" w:name="_heading=h.k50pebia92fo" w:colFirst="0" w:colLast="0"/>
-      <w:bookmarkStart w:id="132" w:name="_heading=h.sp9laol0f7n7" w:colFirst="0" w:colLast="0"/>
-      <w:bookmarkStart w:id="133" w:name="_Toc58839267"/>
-      <w:bookmarkEnd w:id="131"/>
+      <w:bookmarkStart w:id="132" w:name="_heading=h.k50pebia92fo" w:colFirst="0" w:colLast="0"/>
+      <w:bookmarkStart w:id="133" w:name="_heading=h.sp9laol0f7n7" w:colFirst="0" w:colLast="0"/>
+      <w:bookmarkStart w:id="134" w:name="_Toc58839267"/>
       <w:bookmarkEnd w:id="132"/>
+      <w:bookmarkEnd w:id="133"/>
       <w:r>
         <w:rPr>
           <w:rFonts w:ascii="Times New Roman" w:eastAsia="Times New Roman" w:hAnsi="Times New Roman" w:cs="Times New Roman"/>
@@ -22384,7 +22654,7 @@
         </w:rPr>
         <w:t>Quản lý danh mục sản phẩm</w:t>
       </w:r>
-      <w:bookmarkEnd w:id="133"/>
+      <w:bookmarkEnd w:id="134"/>
     </w:p>
     <w:p>
       <w:pPr>
@@ -22394,8 +22664,8 @@
           <w:szCs w:val="28"/>
         </w:rPr>
       </w:pPr>
-      <w:bookmarkStart w:id="134" w:name="_heading=h.579oc095zu9o" w:colFirst="0" w:colLast="0"/>
-      <w:bookmarkEnd w:id="134"/>
+      <w:bookmarkStart w:id="135" w:name="_heading=h.579oc095zu9o" w:colFirst="0" w:colLast="0"/>
+      <w:bookmarkEnd w:id="135"/>
       <w:r>
         <w:rPr>
           <w:noProof/>
@@ -22457,9 +22727,9 @@
           <w:szCs w:val="28"/>
         </w:rPr>
       </w:pPr>
-      <w:bookmarkStart w:id="135" w:name="_heading=h.ty8oti5r09b0" w:colFirst="0" w:colLast="0"/>
-      <w:bookmarkStart w:id="136" w:name="_Toc58839268"/>
-      <w:bookmarkEnd w:id="135"/>
+      <w:bookmarkStart w:id="136" w:name="_heading=h.ty8oti5r09b0" w:colFirst="0" w:colLast="0"/>
+      <w:bookmarkStart w:id="137" w:name="_Toc58839268"/>
+      <w:bookmarkEnd w:id="136"/>
       <w:r>
         <w:rPr>
           <w:rFonts w:ascii="Times New Roman" w:eastAsia="Times New Roman" w:hAnsi="Times New Roman" w:cs="Times New Roman"/>
@@ -22479,7 +22749,7 @@
         </w:rPr>
         <w:t xml:space="preserve"> Thống kê, báo cáo</w:t>
       </w:r>
-      <w:bookmarkEnd w:id="136"/>
+      <w:bookmarkEnd w:id="137"/>
     </w:p>
     <w:p>
       <w:pPr>
@@ -22494,8 +22764,8 @@
           <w:szCs w:val="28"/>
         </w:rPr>
       </w:pPr>
-      <w:bookmarkStart w:id="137" w:name="_heading=h.gbln0u5hovko" w:colFirst="0" w:colLast="0"/>
-      <w:bookmarkEnd w:id="137"/>
+      <w:bookmarkStart w:id="138" w:name="_heading=h.gbln0u5hovko" w:colFirst="0" w:colLast="0"/>
+      <w:bookmarkEnd w:id="138"/>
       <w:r>
         <w:rPr>
           <w:rFonts w:ascii="Times New Roman" w:eastAsia="Times New Roman" w:hAnsi="Times New Roman" w:cs="Times New Roman"/>
@@ -22560,11 +22830,11 @@
           <w:szCs w:val="28"/>
         </w:rPr>
       </w:pPr>
-      <w:bookmarkStart w:id="138" w:name="_heading=h.qdyt898ztqps" w:colFirst="0" w:colLast="0"/>
-      <w:bookmarkStart w:id="139" w:name="_heading=h.mvhl8662zm0" w:colFirst="0" w:colLast="0"/>
-      <w:bookmarkStart w:id="140" w:name="_Toc58839269"/>
-      <w:bookmarkEnd w:id="138"/>
+      <w:bookmarkStart w:id="139" w:name="_heading=h.qdyt898ztqps" w:colFirst="0" w:colLast="0"/>
+      <w:bookmarkStart w:id="140" w:name="_heading=h.mvhl8662zm0" w:colFirst="0" w:colLast="0"/>
+      <w:bookmarkStart w:id="141" w:name="_Toc58839269"/>
       <w:bookmarkEnd w:id="139"/>
+      <w:bookmarkEnd w:id="140"/>
       <w:r>
         <w:rPr>
           <w:rFonts w:ascii="Times New Roman" w:eastAsia="Times New Roman" w:hAnsi="Times New Roman" w:cs="Times New Roman"/>
@@ -22593,9 +22863,9 @@
         </w:rPr>
         <w:t xml:space="preserve"> Quản lý tài khoản</w:t>
       </w:r>
-      <w:bookmarkStart w:id="141" w:name="_heading=h.n3zaujjfsq9i" w:colFirst="0" w:colLast="0"/>
-      <w:bookmarkEnd w:id="140"/>
+      <w:bookmarkStart w:id="142" w:name="_heading=h.n3zaujjfsq9i" w:colFirst="0" w:colLast="0"/>
       <w:bookmarkEnd w:id="141"/>
+      <w:bookmarkEnd w:id="142"/>
     </w:p>
     <w:p>
       <w:r>
@@ -22652,8 +22922,8 @@
           </wp:inline>
         </w:drawing>
       </w:r>
-      <w:bookmarkStart w:id="142" w:name="_heading=h.61e2cuy5aty9" w:colFirst="0" w:colLast="0"/>
-      <w:bookmarkEnd w:id="142"/>
+      <w:bookmarkStart w:id="143" w:name="_heading=h.61e2cuy5aty9" w:colFirst="0" w:colLast="0"/>
+      <w:bookmarkEnd w:id="143"/>
     </w:p>
     <w:p>
       <w:pPr>
@@ -22674,9 +22944,9 @@
           <w:szCs w:val="28"/>
         </w:rPr>
       </w:pPr>
-      <w:bookmarkStart w:id="143" w:name="_heading=h.fd9yam88ho4o" w:colFirst="0" w:colLast="0"/>
-      <w:bookmarkStart w:id="144" w:name="_Toc58839270"/>
-      <w:bookmarkEnd w:id="143"/>
+      <w:bookmarkStart w:id="144" w:name="_heading=h.fd9yam88ho4o" w:colFirst="0" w:colLast="0"/>
+      <w:bookmarkStart w:id="145" w:name="_Toc58839270"/>
+      <w:bookmarkEnd w:id="144"/>
       <w:r>
         <w:rPr>
           <w:rFonts w:ascii="Times New Roman" w:eastAsia="Times New Roman" w:hAnsi="Times New Roman" w:cs="Times New Roman"/>
@@ -22715,7 +22985,7 @@
         </w:rPr>
         <w:t xml:space="preserve"> Lập hóa đơn</w:t>
       </w:r>
-      <w:bookmarkEnd w:id="144"/>
+      <w:bookmarkEnd w:id="145"/>
       <w:r>
         <w:rPr>
           <w:rFonts w:ascii="Times New Roman" w:eastAsia="Times New Roman" w:hAnsi="Times New Roman" w:cs="Times New Roman"/>
@@ -22781,8 +23051,8 @@
           <w:szCs w:val="28"/>
         </w:rPr>
       </w:pPr>
-      <w:bookmarkStart w:id="145" w:name="_heading=h.6c6hl153no98" w:colFirst="0" w:colLast="0"/>
-      <w:bookmarkEnd w:id="145"/>
+      <w:bookmarkStart w:id="146" w:name="_heading=h.6c6hl153no98" w:colFirst="0" w:colLast="0"/>
+      <w:bookmarkEnd w:id="146"/>
     </w:p>
     <w:p>
       <w:pPr>
@@ -22803,9 +23073,9 @@
           <w:szCs w:val="28"/>
         </w:rPr>
       </w:pPr>
-      <w:bookmarkStart w:id="146" w:name="_heading=h.8i4c90mbuc31" w:colFirst="0" w:colLast="0"/>
-      <w:bookmarkStart w:id="147" w:name="_Toc58839271"/>
-      <w:bookmarkEnd w:id="146"/>
+      <w:bookmarkStart w:id="147" w:name="_heading=h.8i4c90mbuc31" w:colFirst="0" w:colLast="0"/>
+      <w:bookmarkStart w:id="148" w:name="_Toc58839271"/>
+      <w:bookmarkEnd w:id="147"/>
       <w:r>
         <w:rPr>
           <w:rFonts w:ascii="Times New Roman" w:eastAsia="Times New Roman" w:hAnsi="Times New Roman" w:cs="Times New Roman"/>
@@ -22835,7 +23105,7 @@
         </w:rPr>
         <w:t xml:space="preserve"> Đặt hàng</w:t>
       </w:r>
-      <w:bookmarkEnd w:id="147"/>
+      <w:bookmarkEnd w:id="148"/>
     </w:p>
     <w:p>
       <w:pPr>
@@ -22887,15 +23157,15 @@
           </wp:inline>
         </w:drawing>
       </w:r>
-      <w:bookmarkStart w:id="148" w:name="_heading=h.4nq91ml07ce4" w:colFirst="0" w:colLast="0"/>
-      <w:bookmarkStart w:id="149" w:name="_heading=h.oh8d73szhezv" w:colFirst="0" w:colLast="0"/>
-      <w:bookmarkStart w:id="150" w:name="_heading=h.5u28ldbu3vys" w:colFirst="0" w:colLast="0"/>
-      <w:bookmarkStart w:id="151" w:name="_heading=h.6zwl8f30e2lk" w:colFirst="0" w:colLast="0"/>
-      <w:bookmarkStart w:id="152" w:name="_Toc58839272"/>
-      <w:bookmarkEnd w:id="148"/>
+      <w:bookmarkStart w:id="149" w:name="_heading=h.4nq91ml07ce4" w:colFirst="0" w:colLast="0"/>
+      <w:bookmarkStart w:id="150" w:name="_heading=h.oh8d73szhezv" w:colFirst="0" w:colLast="0"/>
+      <w:bookmarkStart w:id="151" w:name="_heading=h.5u28ldbu3vys" w:colFirst="0" w:colLast="0"/>
+      <w:bookmarkStart w:id="152" w:name="_heading=h.6zwl8f30e2lk" w:colFirst="0" w:colLast="0"/>
+      <w:bookmarkStart w:id="153" w:name="_Toc58839272"/>
       <w:bookmarkEnd w:id="149"/>
       <w:bookmarkEnd w:id="150"/>
       <w:bookmarkEnd w:id="151"/>
+      <w:bookmarkEnd w:id="152"/>
     </w:p>
     <w:p>
       <w:pPr>
@@ -22923,7 +23193,7 @@
         <w:lastRenderedPageBreak/>
         <w:t>4.2 Biểu đồ hoạt động</w:t>
       </w:r>
-      <w:bookmarkEnd w:id="152"/>
+      <w:bookmarkEnd w:id="153"/>
     </w:p>
     <w:p>
       <w:pPr>
@@ -22944,9 +23214,9 @@
           <w:szCs w:val="28"/>
         </w:rPr>
       </w:pPr>
-      <w:bookmarkStart w:id="153" w:name="_heading=h.9f753wxw5j2o" w:colFirst="0" w:colLast="0"/>
-      <w:bookmarkStart w:id="154" w:name="_Toc58839273"/>
-      <w:bookmarkEnd w:id="153"/>
+      <w:bookmarkStart w:id="154" w:name="_heading=h.9f753wxw5j2o" w:colFirst="0" w:colLast="0"/>
+      <w:bookmarkStart w:id="155" w:name="_Toc58839273"/>
+      <w:bookmarkEnd w:id="154"/>
       <w:r>
         <w:rPr>
           <w:rFonts w:ascii="Times New Roman" w:eastAsia="Times New Roman" w:hAnsi="Times New Roman" w:cs="Times New Roman"/>
@@ -22956,7 +23226,7 @@
         </w:rPr>
         <w:t>4.2.1 Đăng ký thành viên</w:t>
       </w:r>
-      <w:bookmarkEnd w:id="154"/>
+      <w:bookmarkEnd w:id="155"/>
     </w:p>
     <w:p>
       <w:pPr>
@@ -22970,8 +23240,8 @@
           <w:szCs w:val="28"/>
         </w:rPr>
       </w:pPr>
-      <w:bookmarkStart w:id="155" w:name="_heading=h.5h7pjct23uup" w:colFirst="0" w:colLast="0"/>
-      <w:bookmarkEnd w:id="155"/>
+      <w:bookmarkStart w:id="156" w:name="_heading=h.5h7pjct23uup" w:colFirst="0" w:colLast="0"/>
+      <w:bookmarkEnd w:id="156"/>
       <w:r>
         <w:rPr>
           <w:noProof/>
@@ -23042,9 +23312,9 @@
           <w:szCs w:val="28"/>
         </w:rPr>
       </w:pPr>
-      <w:bookmarkStart w:id="156" w:name="_heading=h.d4kwdtsod1v9" w:colFirst="0" w:colLast="0"/>
-      <w:bookmarkStart w:id="157" w:name="_Toc58839274"/>
-      <w:bookmarkEnd w:id="156"/>
+      <w:bookmarkStart w:id="157" w:name="_heading=h.d4kwdtsod1v9" w:colFirst="0" w:colLast="0"/>
+      <w:bookmarkStart w:id="158" w:name="_Toc58839274"/>
+      <w:bookmarkEnd w:id="157"/>
       <w:r>
         <w:rPr>
           <w:rFonts w:ascii="Times New Roman" w:eastAsia="Times New Roman" w:hAnsi="Times New Roman" w:cs="Times New Roman"/>
@@ -23054,7 +23324,7 @@
         </w:rPr>
         <w:t>4.2.2 Đăng nhập</w:t>
       </w:r>
-      <w:bookmarkEnd w:id="157"/>
+      <w:bookmarkEnd w:id="158"/>
     </w:p>
     <w:p>
       <w:pPr>
@@ -23111,8 +23381,8 @@
           <w:szCs w:val="28"/>
         </w:rPr>
       </w:pPr>
-      <w:bookmarkStart w:id="158" w:name="_heading=h.xwy3plo2zvyo" w:colFirst="0" w:colLast="0"/>
-      <w:bookmarkEnd w:id="158"/>
+      <w:bookmarkStart w:id="159" w:name="_heading=h.xwy3plo2zvyo" w:colFirst="0" w:colLast="0"/>
+      <w:bookmarkEnd w:id="159"/>
     </w:p>
     <w:p>
       <w:pPr>
@@ -23140,9 +23410,9 @@
           <w:szCs w:val="28"/>
         </w:rPr>
       </w:pPr>
-      <w:bookmarkStart w:id="159" w:name="_heading=h.olsnag7ukdkx" w:colFirst="0" w:colLast="0"/>
-      <w:bookmarkStart w:id="160" w:name="_Toc58839275"/>
-      <w:bookmarkEnd w:id="159"/>
+      <w:bookmarkStart w:id="160" w:name="_heading=h.olsnag7ukdkx" w:colFirst="0" w:colLast="0"/>
+      <w:bookmarkStart w:id="161" w:name="_Toc58839275"/>
+      <w:bookmarkEnd w:id="160"/>
       <w:r>
         <w:rPr>
           <w:rFonts w:ascii="Times New Roman" w:eastAsia="Times New Roman" w:hAnsi="Times New Roman" w:cs="Times New Roman"/>
@@ -23152,7 +23422,7 @@
         </w:rPr>
         <w:t>4.2.3 Quản lý thông tin cá nhân</w:t>
       </w:r>
-      <w:bookmarkEnd w:id="160"/>
+      <w:bookmarkEnd w:id="161"/>
     </w:p>
     <w:p>
       <w:pPr>
@@ -23160,8 +23430,8 @@
           <w:rFonts w:eastAsia="Times New Roman"/>
         </w:rPr>
       </w:pPr>
-      <w:bookmarkStart w:id="161" w:name="_heading=h.bu49h1fq3rse" w:colFirst="0" w:colLast="0"/>
-      <w:bookmarkEnd w:id="161"/>
+      <w:bookmarkStart w:id="162" w:name="_heading=h.bu49h1fq3rse" w:colFirst="0" w:colLast="0"/>
+      <w:bookmarkEnd w:id="162"/>
     </w:p>
     <w:p>
       <w:pPr>
@@ -23183,11 +23453,11 @@
           <w:lang w:val="en-US"/>
         </w:rPr>
       </w:pPr>
-      <w:bookmarkStart w:id="162" w:name="_heading=h.cpmu96sdgr43" w:colFirst="0" w:colLast="0"/>
-      <w:bookmarkStart w:id="163" w:name="_heading=h.it3v3etfz2d" w:colFirst="0" w:colLast="0"/>
-      <w:bookmarkStart w:id="164" w:name="_Toc58839276"/>
-      <w:bookmarkEnd w:id="162"/>
+      <w:bookmarkStart w:id="163" w:name="_heading=h.cpmu96sdgr43" w:colFirst="0" w:colLast="0"/>
+      <w:bookmarkStart w:id="164" w:name="_heading=h.it3v3etfz2d" w:colFirst="0" w:colLast="0"/>
+      <w:bookmarkStart w:id="165" w:name="_Toc58839276"/>
       <w:bookmarkEnd w:id="163"/>
+      <w:bookmarkEnd w:id="164"/>
       <w:r>
         <w:rPr>
           <w:rFonts w:ascii="Times New Roman" w:eastAsia="Times New Roman" w:hAnsi="Times New Roman" w:cs="Times New Roman"/>
@@ -23208,7 +23478,7 @@
         </w:rPr>
         <w:t>Quản lý nhân viên</w:t>
       </w:r>
-      <w:bookmarkEnd w:id="164"/>
+      <w:bookmarkEnd w:id="165"/>
     </w:p>
     <w:p>
       <w:pPr>
@@ -23304,11 +23574,11 @@
           <w:szCs w:val="28"/>
         </w:rPr>
       </w:pPr>
-      <w:bookmarkStart w:id="165" w:name="_heading=h.t7aazyugrw8g" w:colFirst="0" w:colLast="0"/>
-      <w:bookmarkStart w:id="166" w:name="_heading=h.4mj1bz7i3w98" w:colFirst="0" w:colLast="0"/>
-      <w:bookmarkStart w:id="167" w:name="_Toc58839277"/>
-      <w:bookmarkEnd w:id="165"/>
+      <w:bookmarkStart w:id="166" w:name="_heading=h.t7aazyugrw8g" w:colFirst="0" w:colLast="0"/>
+      <w:bookmarkStart w:id="167" w:name="_heading=h.4mj1bz7i3w98" w:colFirst="0" w:colLast="0"/>
+      <w:bookmarkStart w:id="168" w:name="_Toc58839277"/>
       <w:bookmarkEnd w:id="166"/>
+      <w:bookmarkEnd w:id="167"/>
       <w:r>
         <w:rPr>
           <w:rFonts w:ascii="Times New Roman" w:eastAsia="Times New Roman" w:hAnsi="Times New Roman" w:cs="Times New Roman"/>
@@ -23318,7 +23588,7 @@
         </w:rPr>
         <w:t>4.2.5 Quản lý giỏ hàng</w:t>
       </w:r>
-      <w:bookmarkEnd w:id="167"/>
+      <w:bookmarkEnd w:id="168"/>
     </w:p>
     <w:p>
       <w:pPr>
@@ -23326,8 +23596,8 @@
           <w:szCs w:val="28"/>
         </w:rPr>
       </w:pPr>
-      <w:bookmarkStart w:id="168" w:name="_heading=h.6d5lt4xkisb8" w:colFirst="0" w:colLast="0"/>
-      <w:bookmarkEnd w:id="168"/>
+      <w:bookmarkStart w:id="169" w:name="_heading=h.6d5lt4xkisb8" w:colFirst="0" w:colLast="0"/>
+      <w:bookmarkEnd w:id="169"/>
       <w:r>
         <w:rPr>
           <w:noProof/>
@@ -23389,11 +23659,11 @@
           <w:szCs w:val="28"/>
         </w:rPr>
       </w:pPr>
-      <w:bookmarkStart w:id="169" w:name="_heading=h.3zqohn9fwolo" w:colFirst="0" w:colLast="0"/>
-      <w:bookmarkStart w:id="170" w:name="_heading=h.1ap46rhd0wvz" w:colFirst="0" w:colLast="0"/>
-      <w:bookmarkStart w:id="171" w:name="_Toc58839280"/>
-      <w:bookmarkEnd w:id="169"/>
+      <w:bookmarkStart w:id="170" w:name="_heading=h.3zqohn9fwolo" w:colFirst="0" w:colLast="0"/>
+      <w:bookmarkStart w:id="171" w:name="_heading=h.1ap46rhd0wvz" w:colFirst="0" w:colLast="0"/>
+      <w:bookmarkStart w:id="172" w:name="_Toc58839280"/>
       <w:bookmarkEnd w:id="170"/>
+      <w:bookmarkEnd w:id="171"/>
       <w:r>
         <w:rPr>
           <w:rFonts w:ascii="Times New Roman" w:eastAsia="Times New Roman" w:hAnsi="Times New Roman" w:cs="Times New Roman"/>
@@ -23404,7 +23674,7 @@
         <w:lastRenderedPageBreak/>
         <w:t>4.2.8 Quản lý đơn hàng</w:t>
       </w:r>
-      <w:bookmarkEnd w:id="171"/>
+      <w:bookmarkEnd w:id="172"/>
     </w:p>
     <w:p>
       <w:pPr>
@@ -23461,10 +23731,10 @@
           <w:szCs w:val="28"/>
         </w:rPr>
       </w:pPr>
-      <w:bookmarkStart w:id="172" w:name="_heading=h.e8zdsjml6m5b" w:colFirst="0" w:colLast="0"/>
-      <w:bookmarkStart w:id="173" w:name="_heading=h.rx0gyjbqmfb7" w:colFirst="0" w:colLast="0"/>
-      <w:bookmarkEnd w:id="172"/>
+      <w:bookmarkStart w:id="173" w:name="_heading=h.e8zdsjml6m5b" w:colFirst="0" w:colLast="0"/>
+      <w:bookmarkStart w:id="174" w:name="_heading=h.rx0gyjbqmfb7" w:colFirst="0" w:colLast="0"/>
       <w:bookmarkEnd w:id="173"/>
+      <w:bookmarkEnd w:id="174"/>
     </w:p>
     <w:p>
       <w:pPr>
@@ -23485,9 +23755,9 @@
           <w:szCs w:val="28"/>
         </w:rPr>
       </w:pPr>
-      <w:bookmarkStart w:id="174" w:name="_heading=h.lxsc7cak12w2" w:colFirst="0" w:colLast="0"/>
-      <w:bookmarkStart w:id="175" w:name="_Toc58839281"/>
-      <w:bookmarkEnd w:id="174"/>
+      <w:bookmarkStart w:id="175" w:name="_heading=h.lxsc7cak12w2" w:colFirst="0" w:colLast="0"/>
+      <w:bookmarkStart w:id="176" w:name="_Toc58839281"/>
+      <w:bookmarkEnd w:id="175"/>
       <w:r>
         <w:rPr>
           <w:rFonts w:ascii="Times New Roman" w:eastAsia="Times New Roman" w:hAnsi="Times New Roman" w:cs="Times New Roman"/>
@@ -23497,7 +23767,7 @@
         </w:rPr>
         <w:t>4.2.9 Quản lý sản phẩm</w:t>
       </w:r>
-      <w:bookmarkEnd w:id="175"/>
+      <w:bookmarkEnd w:id="176"/>
     </w:p>
     <w:p>
       <w:pPr>
@@ -23578,11 +23848,11 @@
           <w:szCs w:val="28"/>
         </w:rPr>
       </w:pPr>
-      <w:bookmarkStart w:id="176" w:name="_heading=h.ps10zplc62yf" w:colFirst="0" w:colLast="0"/>
-      <w:bookmarkStart w:id="177" w:name="_heading=h.qsyjh88d2vbq" w:colFirst="0" w:colLast="0"/>
-      <w:bookmarkStart w:id="178" w:name="_Toc58839282"/>
-      <w:bookmarkEnd w:id="176"/>
+      <w:bookmarkStart w:id="177" w:name="_heading=h.ps10zplc62yf" w:colFirst="0" w:colLast="0"/>
+      <w:bookmarkStart w:id="178" w:name="_heading=h.qsyjh88d2vbq" w:colFirst="0" w:colLast="0"/>
+      <w:bookmarkStart w:id="179" w:name="_Toc58839282"/>
       <w:bookmarkEnd w:id="177"/>
+      <w:bookmarkEnd w:id="178"/>
       <w:r>
         <w:rPr>
           <w:rFonts w:ascii="Times New Roman" w:eastAsia="Times New Roman" w:hAnsi="Times New Roman" w:cs="Times New Roman"/>
@@ -23593,7 +23863,7 @@
         <w:lastRenderedPageBreak/>
         <w:t>4.2.10 Quản lý tài khoản</w:t>
       </w:r>
-      <w:bookmarkEnd w:id="178"/>
+      <w:bookmarkEnd w:id="179"/>
     </w:p>
     <w:p>
       <w:pPr>
@@ -23601,8 +23871,8 @@
           <w:tab w:val="left" w:pos="2460"/>
         </w:tabs>
       </w:pPr>
-      <w:bookmarkStart w:id="179" w:name="_heading=h.ehcedwu3ilka" w:colFirst="0" w:colLast="0"/>
-      <w:bookmarkEnd w:id="179"/>
+      <w:bookmarkStart w:id="180" w:name="_heading=h.ehcedwu3ilka" w:colFirst="0" w:colLast="0"/>
+      <w:bookmarkEnd w:id="180"/>
       <w:r>
         <w:rPr>
           <w:i/>
@@ -23658,9 +23928,9 @@
           <w:szCs w:val="28"/>
         </w:rPr>
       </w:pPr>
-      <w:bookmarkStart w:id="180" w:name="_heading=h.mxz66qk61ci8" w:colFirst="0" w:colLast="0"/>
-      <w:bookmarkStart w:id="181" w:name="_Toc58839283"/>
-      <w:bookmarkEnd w:id="180"/>
+      <w:bookmarkStart w:id="181" w:name="_heading=h.mxz66qk61ci8" w:colFirst="0" w:colLast="0"/>
+      <w:bookmarkStart w:id="182" w:name="_Toc58839283"/>
+      <w:bookmarkEnd w:id="181"/>
       <w:r>
         <w:rPr>
           <w:rFonts w:ascii="Times New Roman" w:eastAsia="Times New Roman" w:hAnsi="Times New Roman" w:cs="Times New Roman"/>
@@ -23670,7 +23940,7 @@
         </w:rPr>
         <w:t>4.2.11 Thống kê, báo cáo</w:t>
       </w:r>
-      <w:bookmarkEnd w:id="181"/>
+      <w:bookmarkEnd w:id="182"/>
     </w:p>
     <w:p>
       <w:pPr>
@@ -23740,11 +24010,11 @@
           <w:szCs w:val="28"/>
         </w:rPr>
       </w:pPr>
-      <w:bookmarkStart w:id="182" w:name="_heading=h.pf6fsgmgre4o" w:colFirst="0" w:colLast="0"/>
-      <w:bookmarkStart w:id="183" w:name="_heading=h.cdo5da119hes" w:colFirst="0" w:colLast="0"/>
-      <w:bookmarkStart w:id="184" w:name="_Toc58839284"/>
-      <w:bookmarkEnd w:id="182"/>
+      <w:bookmarkStart w:id="183" w:name="_heading=h.pf6fsgmgre4o" w:colFirst="0" w:colLast="0"/>
+      <w:bookmarkStart w:id="184" w:name="_heading=h.cdo5da119hes" w:colFirst="0" w:colLast="0"/>
+      <w:bookmarkStart w:id="185" w:name="_Toc58839284"/>
       <w:bookmarkEnd w:id="183"/>
+      <w:bookmarkEnd w:id="184"/>
       <w:r>
         <w:rPr>
           <w:rFonts w:ascii="Times New Roman" w:eastAsia="Times New Roman" w:hAnsi="Times New Roman" w:cs="Times New Roman"/>
@@ -23755,7 +24025,7 @@
         <w:lastRenderedPageBreak/>
         <w:t>4.2.12 Lập đặt hàng</w:t>
       </w:r>
-      <w:bookmarkEnd w:id="184"/>
+      <w:bookmarkEnd w:id="185"/>
     </w:p>
     <w:p>
       <w:pPr>
@@ -23823,15 +24093,15 @@
           <w:szCs w:val="28"/>
         </w:rPr>
       </w:pPr>
-      <w:bookmarkStart w:id="185" w:name="_heading=h.kbd3npu1a0ft" w:colFirst="0" w:colLast="0"/>
-      <w:bookmarkStart w:id="186" w:name="_heading=h.teuorv3rwf76" w:colFirst="0" w:colLast="0"/>
-      <w:bookmarkStart w:id="187" w:name="_heading=h.fb65zxpfh4xi" w:colFirst="0" w:colLast="0"/>
-      <w:bookmarkStart w:id="188" w:name="_heading=h.b0yy9oy5m8l7" w:colFirst="0" w:colLast="0"/>
-      <w:bookmarkStart w:id="189" w:name="_Toc58839286"/>
-      <w:bookmarkEnd w:id="185"/>
+      <w:bookmarkStart w:id="186" w:name="_heading=h.kbd3npu1a0ft" w:colFirst="0" w:colLast="0"/>
+      <w:bookmarkStart w:id="187" w:name="_heading=h.teuorv3rwf76" w:colFirst="0" w:colLast="0"/>
+      <w:bookmarkStart w:id="188" w:name="_heading=h.fb65zxpfh4xi" w:colFirst="0" w:colLast="0"/>
+      <w:bookmarkStart w:id="189" w:name="_heading=h.b0yy9oy5m8l7" w:colFirst="0" w:colLast="0"/>
+      <w:bookmarkStart w:id="190" w:name="_Toc58839286"/>
       <w:bookmarkEnd w:id="186"/>
       <w:bookmarkEnd w:id="187"/>
       <w:bookmarkEnd w:id="188"/>
+      <w:bookmarkEnd w:id="189"/>
     </w:p>
     <w:p>
       <w:pPr>
@@ -23858,7 +24128,7 @@
         </w:rPr>
         <w:t>4.3 Biểu đồ trạng thái</w:t>
       </w:r>
-      <w:bookmarkEnd w:id="189"/>
+      <w:bookmarkEnd w:id="190"/>
     </w:p>
     <w:p>
       <w:pPr>
@@ -23879,9 +24149,9 @@
           <w:szCs w:val="28"/>
         </w:rPr>
       </w:pPr>
-      <w:bookmarkStart w:id="190" w:name="_heading=h.gnjnsogrwbip" w:colFirst="0" w:colLast="0"/>
-      <w:bookmarkStart w:id="191" w:name="_Toc58839287"/>
-      <w:bookmarkEnd w:id="190"/>
+      <w:bookmarkStart w:id="191" w:name="_heading=h.gnjnsogrwbip" w:colFirst="0" w:colLast="0"/>
+      <w:bookmarkStart w:id="192" w:name="_Toc58839287"/>
+      <w:bookmarkEnd w:id="191"/>
       <w:r>
         <w:rPr>
           <w:rFonts w:ascii="Times New Roman" w:eastAsia="Times New Roman" w:hAnsi="Times New Roman" w:cs="Times New Roman"/>
@@ -23891,7 +24161,7 @@
         </w:rPr>
         <w:t>4.3.1 Trạng thái hóa đơn</w:t>
       </w:r>
-      <w:bookmarkEnd w:id="191"/>
+      <w:bookmarkEnd w:id="192"/>
     </w:p>
     <w:p>
       <w:pPr>
@@ -23961,11 +24231,11 @@
           <w:szCs w:val="28"/>
         </w:rPr>
       </w:pPr>
-      <w:bookmarkStart w:id="192" w:name="_heading=h.der7d5gxzu39" w:colFirst="0" w:colLast="0"/>
-      <w:bookmarkStart w:id="193" w:name="_heading=h.arpcoftuxpki" w:colFirst="0" w:colLast="0"/>
-      <w:bookmarkStart w:id="194" w:name="_Toc58839288"/>
-      <w:bookmarkEnd w:id="192"/>
+      <w:bookmarkStart w:id="193" w:name="_heading=h.der7d5gxzu39" w:colFirst="0" w:colLast="0"/>
+      <w:bookmarkStart w:id="194" w:name="_heading=h.arpcoftuxpki" w:colFirst="0" w:colLast="0"/>
+      <w:bookmarkStart w:id="195" w:name="_Toc58839288"/>
       <w:bookmarkEnd w:id="193"/>
+      <w:bookmarkEnd w:id="194"/>
       <w:r>
         <w:rPr>
           <w:rFonts w:ascii="Times New Roman" w:eastAsia="Times New Roman" w:hAnsi="Times New Roman" w:cs="Times New Roman"/>
@@ -23975,7 +24245,7 @@
         </w:rPr>
         <w:t>4.3.2 Trạng thái đơn đặt hàng</w:t>
       </w:r>
-      <w:bookmarkEnd w:id="194"/>
+      <w:bookmarkEnd w:id="195"/>
     </w:p>
     <w:p>
       <w:pPr>
@@ -24045,11 +24315,11 @@
           <w:szCs w:val="28"/>
         </w:rPr>
       </w:pPr>
-      <w:bookmarkStart w:id="195" w:name="_heading=h.ajf9gnp8s8c5" w:colFirst="0" w:colLast="0"/>
-      <w:bookmarkStart w:id="196" w:name="_heading=h.13ifsq1qqmv1" w:colFirst="0" w:colLast="0"/>
-      <w:bookmarkStart w:id="197" w:name="_Toc58839289"/>
-      <w:bookmarkEnd w:id="195"/>
+      <w:bookmarkStart w:id="196" w:name="_heading=h.ajf9gnp8s8c5" w:colFirst="0" w:colLast="0"/>
+      <w:bookmarkStart w:id="197" w:name="_heading=h.13ifsq1qqmv1" w:colFirst="0" w:colLast="0"/>
+      <w:bookmarkStart w:id="198" w:name="_Toc58839289"/>
       <w:bookmarkEnd w:id="196"/>
+      <w:bookmarkEnd w:id="197"/>
       <w:r>
         <w:rPr>
           <w:rFonts w:ascii="Times New Roman" w:eastAsia="Times New Roman" w:hAnsi="Times New Roman" w:cs="Times New Roman"/>
@@ -24060,7 +24330,7 @@
         <w:lastRenderedPageBreak/>
         <w:t>4.3.3 Trạng thái tài khoản</w:t>
       </w:r>
-      <w:bookmarkEnd w:id="197"/>
+      <w:bookmarkEnd w:id="198"/>
     </w:p>
     <w:p>
       <w:pPr>
@@ -24130,11 +24400,11 @@
           <w:szCs w:val="28"/>
         </w:rPr>
       </w:pPr>
-      <w:bookmarkStart w:id="198" w:name="_heading=h.cmo2latrutb" w:colFirst="0" w:colLast="0"/>
-      <w:bookmarkStart w:id="199" w:name="_heading=h.6bzdacoh6g6q" w:colFirst="0" w:colLast="0"/>
-      <w:bookmarkStart w:id="200" w:name="_Toc58839290"/>
-      <w:bookmarkEnd w:id="198"/>
+      <w:bookmarkStart w:id="199" w:name="_heading=h.cmo2latrutb" w:colFirst="0" w:colLast="0"/>
+      <w:bookmarkStart w:id="200" w:name="_heading=h.6bzdacoh6g6q" w:colFirst="0" w:colLast="0"/>
+      <w:bookmarkStart w:id="201" w:name="_Toc58839290"/>
       <w:bookmarkEnd w:id="199"/>
+      <w:bookmarkEnd w:id="200"/>
       <w:r>
         <w:rPr>
           <w:rFonts w:ascii="Times New Roman" w:eastAsia="Times New Roman" w:hAnsi="Times New Roman" w:cs="Times New Roman"/>
@@ -24144,7 +24414,7 @@
         </w:rPr>
         <w:t>4.3.4 Trạng thái giỏ hàng</w:t>
       </w:r>
-      <w:bookmarkEnd w:id="200"/>
+      <w:bookmarkEnd w:id="201"/>
     </w:p>
     <w:p>
       <w:pPr>
@@ -24207,9 +24477,9 @@
           <w:szCs w:val="28"/>
         </w:rPr>
       </w:pPr>
-      <w:bookmarkStart w:id="201" w:name="_heading=h.uj74hfp5h95c" w:colFirst="0" w:colLast="0"/>
-      <w:bookmarkStart w:id="202" w:name="_Toc58839291"/>
-      <w:bookmarkEnd w:id="201"/>
+      <w:bookmarkStart w:id="202" w:name="_heading=h.uj74hfp5h95c" w:colFirst="0" w:colLast="0"/>
+      <w:bookmarkStart w:id="203" w:name="_Toc58839291"/>
+      <w:bookmarkEnd w:id="202"/>
       <w:r>
         <w:rPr>
           <w:rFonts w:ascii="Times New Roman" w:eastAsia="Times New Roman" w:hAnsi="Times New Roman" w:cs="Times New Roman"/>
@@ -24220,7 +24490,7 @@
         <w:lastRenderedPageBreak/>
         <w:t>4.3.5 Trạng thái sản phẩm</w:t>
       </w:r>
-      <w:bookmarkEnd w:id="202"/>
+      <w:bookmarkEnd w:id="203"/>
     </w:p>
     <w:p>
       <w:pPr>
@@ -24281,9 +24551,9 @@
           <w:szCs w:val="28"/>
         </w:rPr>
       </w:pPr>
-      <w:bookmarkStart w:id="203" w:name="_heading=h.1gd08jyqucoz" w:colFirst="0" w:colLast="0"/>
-      <w:bookmarkStart w:id="204" w:name="_Toc58839292"/>
-      <w:bookmarkEnd w:id="203"/>
+      <w:bookmarkStart w:id="204" w:name="_heading=h.1gd08jyqucoz" w:colFirst="0" w:colLast="0"/>
+      <w:bookmarkStart w:id="205" w:name="_Toc58839292"/>
+      <w:bookmarkEnd w:id="204"/>
       <w:r>
         <w:rPr>
           <w:rFonts w:ascii="Times New Roman" w:eastAsia="Times New Roman" w:hAnsi="Times New Roman" w:cs="Times New Roman"/>
@@ -24293,7 +24563,7 @@
         <w:lastRenderedPageBreak/>
         <w:t>4.4 Thiết kế cơ sở dữ liệu</w:t>
       </w:r>
-      <w:bookmarkEnd w:id="204"/>
+      <w:bookmarkEnd w:id="205"/>
     </w:p>
     <w:p>
       <w:pPr>
@@ -24305,9 +24575,9 @@
           <w:szCs w:val="28"/>
         </w:rPr>
       </w:pPr>
-      <w:bookmarkStart w:id="205" w:name="_heading=h.kaonyxcdsrlo" w:colFirst="0" w:colLast="0"/>
-      <w:bookmarkStart w:id="206" w:name="_Toc58839293"/>
-      <w:bookmarkEnd w:id="205"/>
+      <w:bookmarkStart w:id="206" w:name="_heading=h.kaonyxcdsrlo" w:colFirst="0" w:colLast="0"/>
+      <w:bookmarkStart w:id="207" w:name="_Toc58839293"/>
+      <w:bookmarkEnd w:id="206"/>
       <w:r>
         <w:rPr>
           <w:rFonts w:ascii="Times New Roman" w:eastAsia="Times New Roman" w:hAnsi="Times New Roman" w:cs="Times New Roman"/>
@@ -24317,7 +24587,7 @@
         </w:rPr>
         <w:t>4.4.1 Danh sách các bảng</w:t>
       </w:r>
-      <w:bookmarkEnd w:id="206"/>
+      <w:bookmarkEnd w:id="207"/>
     </w:p>
     <w:p>
       <w:pPr>
@@ -24331,8 +24601,8 @@
           <w:szCs w:val="28"/>
         </w:rPr>
       </w:pPr>
-      <w:bookmarkStart w:id="207" w:name="_heading=h.7ttg8es186bl" w:colFirst="0" w:colLast="0"/>
-      <w:bookmarkEnd w:id="207"/>
+      <w:bookmarkStart w:id="208" w:name="_heading=h.7ttg8es186bl" w:colFirst="0" w:colLast="0"/>
+      <w:bookmarkEnd w:id="208"/>
       <w:r>
         <w:rPr>
           <w:rFonts w:ascii="Times New Roman" w:eastAsia="Times New Roman" w:hAnsi="Times New Roman" w:cs="Times New Roman"/>
@@ -24390,20 +24660,20 @@
           </wp:inline>
         </w:drawing>
       </w:r>
-      <w:bookmarkStart w:id="208" w:name="_heading=h.h1hkgyv2miir" w:colFirst="0" w:colLast="0"/>
-      <w:bookmarkStart w:id="209" w:name="_heading=h.j0746mw97m8n" w:colFirst="0" w:colLast="0"/>
-      <w:bookmarkStart w:id="210" w:name="_heading=h.99j4ne3qjq9l" w:colFirst="0" w:colLast="0"/>
-      <w:bookmarkStart w:id="211" w:name="_heading=h.vog53fp68hgl" w:colFirst="0" w:colLast="0"/>
-      <w:bookmarkStart w:id="212" w:name="_heading=h.j6b4ya5yz6n1" w:colFirst="0" w:colLast="0"/>
-      <w:bookmarkStart w:id="213" w:name="_heading=h.gguybfhw3aqt" w:colFirst="0" w:colLast="0"/>
-      <w:bookmarkStart w:id="214" w:name="_heading=h.bpir56etlkyl" w:colFirst="0" w:colLast="0"/>
-      <w:bookmarkEnd w:id="208"/>
+      <w:bookmarkStart w:id="209" w:name="_heading=h.h1hkgyv2miir" w:colFirst="0" w:colLast="0"/>
+      <w:bookmarkStart w:id="210" w:name="_heading=h.j0746mw97m8n" w:colFirst="0" w:colLast="0"/>
+      <w:bookmarkStart w:id="211" w:name="_heading=h.99j4ne3qjq9l" w:colFirst="0" w:colLast="0"/>
+      <w:bookmarkStart w:id="212" w:name="_heading=h.vog53fp68hgl" w:colFirst="0" w:colLast="0"/>
+      <w:bookmarkStart w:id="213" w:name="_heading=h.j6b4ya5yz6n1" w:colFirst="0" w:colLast="0"/>
+      <w:bookmarkStart w:id="214" w:name="_heading=h.gguybfhw3aqt" w:colFirst="0" w:colLast="0"/>
+      <w:bookmarkStart w:id="215" w:name="_heading=h.bpir56etlkyl" w:colFirst="0" w:colLast="0"/>
       <w:bookmarkEnd w:id="209"/>
       <w:bookmarkEnd w:id="210"/>
       <w:bookmarkEnd w:id="211"/>
       <w:bookmarkEnd w:id="212"/>
       <w:bookmarkEnd w:id="213"/>
       <w:bookmarkEnd w:id="214"/>
+      <w:bookmarkEnd w:id="215"/>
     </w:p>
     <w:p>
       <w:pPr>
@@ -24413,8 +24683,8 @@
           <w:color w:val="000000"/>
         </w:rPr>
       </w:pPr>
-      <w:bookmarkStart w:id="215" w:name="_heading=h.m7sv4tz80hp8" w:colFirst="0" w:colLast="0"/>
-      <w:bookmarkEnd w:id="215"/>
+      <w:bookmarkStart w:id="216" w:name="_heading=h.m7sv4tz80hp8" w:colFirst="0" w:colLast="0"/>
+      <w:bookmarkEnd w:id="216"/>
       <w:r>
         <w:br w:type="page"/>
       </w:r>
@@ -24428,9 +24698,9 @@
           <w:color w:val="000000"/>
         </w:rPr>
       </w:pPr>
-      <w:bookmarkStart w:id="216" w:name="_heading=h.ifsm1bd3wk12" w:colFirst="0" w:colLast="0"/>
-      <w:bookmarkStart w:id="217" w:name="_Toc58839296"/>
-      <w:bookmarkEnd w:id="216"/>
+      <w:bookmarkStart w:id="217" w:name="_heading=h.ifsm1bd3wk12" w:colFirst="0" w:colLast="0"/>
+      <w:bookmarkStart w:id="218" w:name="_Toc58839296"/>
+      <w:bookmarkEnd w:id="217"/>
       <w:r>
         <w:rPr>
           <w:rFonts w:ascii="Times New Roman" w:eastAsia="Times New Roman" w:hAnsi="Times New Roman" w:cs="Times New Roman"/>
@@ -24439,7 +24709,7 @@
         <w:lastRenderedPageBreak/>
         <w:t>CHƯƠNG 5: KẾT LUẬN</w:t>
       </w:r>
-      <w:bookmarkEnd w:id="217"/>
+      <w:bookmarkEnd w:id="218"/>
     </w:p>
     <w:p/>
     <w:p>
@@ -24460,9 +24730,9 @@
           <w:szCs w:val="28"/>
         </w:rPr>
       </w:pPr>
-      <w:bookmarkStart w:id="218" w:name="_heading=h.kchfmj87nxu5" w:colFirst="0" w:colLast="0"/>
-      <w:bookmarkStart w:id="219" w:name="_Toc58839297"/>
-      <w:bookmarkEnd w:id="218"/>
+      <w:bookmarkStart w:id="219" w:name="_heading=h.kchfmj87nxu5" w:colFirst="0" w:colLast="0"/>
+      <w:bookmarkStart w:id="220" w:name="_Toc58839297"/>
+      <w:bookmarkEnd w:id="219"/>
       <w:r>
         <w:rPr>
           <w:rFonts w:ascii="Times New Roman" w:eastAsia="Times New Roman" w:hAnsi="Times New Roman" w:cs="Times New Roman"/>
@@ -24472,7 +24742,7 @@
         </w:rPr>
         <w:t>5.1 Kết quả đạt được</w:t>
       </w:r>
-      <w:bookmarkEnd w:id="219"/>
+      <w:bookmarkEnd w:id="220"/>
     </w:p>
     <w:p>
       <w:pPr>
@@ -24534,9 +24804,9 @@
           <w:szCs w:val="28"/>
         </w:rPr>
       </w:pPr>
-      <w:bookmarkStart w:id="220" w:name="_heading=h.nh5ce6cyeafz" w:colFirst="0" w:colLast="0"/>
-      <w:bookmarkStart w:id="221" w:name="_Toc58839298"/>
-      <w:bookmarkEnd w:id="220"/>
+      <w:bookmarkStart w:id="221" w:name="_heading=h.nh5ce6cyeafz" w:colFirst="0" w:colLast="0"/>
+      <w:bookmarkStart w:id="222" w:name="_Toc58839298"/>
+      <w:bookmarkEnd w:id="221"/>
       <w:r>
         <w:rPr>
           <w:rFonts w:ascii="Times New Roman" w:eastAsia="Times New Roman" w:hAnsi="Times New Roman" w:cs="Times New Roman"/>
@@ -24546,7 +24816,7 @@
         </w:rPr>
         <w:t>5.2 Hướng phát triển của website</w:t>
       </w:r>
-      <w:bookmarkEnd w:id="221"/>
+      <w:bookmarkEnd w:id="222"/>
     </w:p>
     <w:p>
       <w:pPr>
@@ -24649,28 +24919,25 @@
       <w:r>
         <w:br w:type="page"/>
       </w:r>
-      <w:bookmarkStart w:id="222" w:name="_heading=h.j762wqh4ebu" w:colFirst="0" w:colLast="0"/>
-      <w:bookmarkStart w:id="223" w:name="_GoBack"/>
-      <w:bookmarkEnd w:id="222"/>
+      <w:bookmarkStart w:id="223" w:name="_heading=h.j762wqh4ebu" w:colFirst="0" w:colLast="0"/>
       <w:bookmarkEnd w:id="223"/>
     </w:p>
     <w:p/>
     <w:sdt>
       <w:sdtPr>
+        <w:rPr>
+          <w:rFonts w:ascii="Times New Roman" w:eastAsiaTheme="minorEastAsia" w:hAnsi="Times New Roman" w:cs="Times New Roman"/>
+          <w:b w:val="0"/>
+          <w:sz w:val="28"/>
+          <w:szCs w:val="22"/>
+        </w:rPr>
         <w:id w:val="1824396403"/>
         <w:docPartObj>
           <w:docPartGallery w:val="Bibliographies"/>
           <w:docPartUnique/>
         </w:docPartObj>
       </w:sdtPr>
-      <w:sdtEndPr>
-        <w:rPr>
-          <w:rFonts w:ascii="Times New Roman" w:eastAsiaTheme="minorEastAsia" w:hAnsi="Times New Roman" w:cs="Times New Roman"/>
-          <w:b w:val="0"/>
-          <w:sz w:val="28"/>
-          <w:szCs w:val="22"/>
-        </w:rPr>
-      </w:sdtEndPr>
+      <w:sdtEndPr/>
       <w:sdtContent>
         <w:p>
           <w:pPr>
@@ -24688,6 +24955,7 @@
             <w:id w:val="-573587230"/>
             <w:bibliography/>
           </w:sdtPr>
+          <w:sdtEndPr/>
           <w:sdtContent>
             <w:p>
               <w:pPr>
@@ -24961,7 +25229,7 @@
         <w:noProof/>
         <w:color w:val="000000"/>
       </w:rPr>
-      <w:t>28</w:t>
+      <w:t>59</w:t>
     </w:r>
     <w:r>
       <w:rPr>
@@ -32616,7 +32884,7 @@
 </file>
 
 <file path=customXml/itemProps2.xml><?xml version="1.0" encoding="utf-8"?>
-<ds:datastoreItem xmlns:ds="http://schemas.openxmlformats.org/officeDocument/2006/customXml" ds:itemID="{F521FC74-E51C-4FE2-8244-9D53243D0CAD}">
+<ds:datastoreItem xmlns:ds="http://schemas.openxmlformats.org/officeDocument/2006/customXml" ds:itemID="{A6BAE088-0160-4A23-BCBD-3C7FC531354A}">
   <ds:schemaRefs>
     <ds:schemaRef ds:uri="http://schemas.openxmlformats.org/officeDocument/2006/bibliography"/>
   </ds:schemaRefs>
